--- a/stage2/project_stage2.docx
+++ b/stage2/project_stage2.docx
@@ -91,7 +91,6 @@
         </w:rPr>
         <w:t xml:space="preserve">Data </w:t>
       </w:r>
-      <w:proofErr w:type="gramStart"/>
       <w:r>
         <w:rPr>
           <w:rFonts w:ascii="Times New Roman" w:hAnsi="Times New Roman" w:cs="Times New Roman"/>
@@ -100,15 +99,6 @@
         </w:rPr>
         <w:t>Sources</w:t>
       </w:r>
-      <w:r>
-        <w:rPr>
-          <w:rFonts w:ascii="Times New Roman" w:hAnsi="Times New Roman" w:cs="Times New Roman"/>
-          <w:b/>
-          <w:sz w:val="24"/>
-        </w:rPr>
-        <w:t xml:space="preserve"> :</w:t>
-      </w:r>
-      <w:proofErr w:type="gramEnd"/>
     </w:p>
     <w:p>
       <w:pPr>
@@ -135,15 +125,23 @@
         </w:rPr>
         <w:t xml:space="preserve">We chose to extract academic paper metadata and specifically focusing on the field of Computer Vision. Our sources were as </w:t>
       </w:r>
-      <w:proofErr w:type="gramStart"/>
-      <w:r>
-        <w:rPr>
-          <w:rFonts w:ascii="Times New Roman" w:hAnsi="Times New Roman" w:cs="Times New Roman"/>
-          <w:sz w:val="20"/>
-        </w:rPr>
-        <w:t>follows :</w:t>
-      </w:r>
-      <w:proofErr w:type="gramEnd"/>
+      <w:r>
+        <w:rPr>
+          <w:rFonts w:ascii="Times New Roman" w:hAnsi="Times New Roman" w:cs="Times New Roman"/>
+          <w:sz w:val="20"/>
+        </w:rPr>
+        <w:t>follows:</w:t>
+      </w:r>
+    </w:p>
+    <w:p>
+      <w:pPr>
+        <w:pStyle w:val="ListParagraph"/>
+        <w:jc w:val="both"/>
+        <w:rPr>
+          <w:rFonts w:ascii="Times New Roman" w:hAnsi="Times New Roman" w:cs="Times New Roman"/>
+          <w:sz w:val="20"/>
+        </w:rPr>
+      </w:pPr>
     </w:p>
     <w:p>
       <w:pPr>
@@ -159,7 +157,6 @@
           <w:sz w:val="24"/>
         </w:rPr>
       </w:pPr>
-      <w:proofErr w:type="gramStart"/>
       <w:r>
         <w:rPr>
           <w:rFonts w:ascii="Times New Roman" w:hAnsi="Times New Roman" w:cs="Times New Roman"/>
@@ -173,9 +170,8 @@
           <w:rFonts w:ascii="Times New Roman" w:hAnsi="Times New Roman" w:cs="Times New Roman"/>
           <w:sz w:val="20"/>
         </w:rPr>
-        <w:t xml:space="preserve"> :</w:t>
-      </w:r>
-      <w:proofErr w:type="gramEnd"/>
+        <w:t>:</w:t>
+      </w:r>
       <w:r>
         <w:rPr>
           <w:rFonts w:ascii="Times New Roman" w:hAnsi="Times New Roman" w:cs="Times New Roman"/>
@@ -341,24 +337,14 @@
           <w:sz w:val="20"/>
         </w:rPr>
       </w:pPr>
-      <w:proofErr w:type="gramStart"/>
       <w:r>
         <w:rPr>
           <w:rFonts w:ascii="Times New Roman" w:hAnsi="Times New Roman" w:cs="Times New Roman"/>
           <w:b/>
           <w:sz w:val="20"/>
         </w:rPr>
-        <w:t>openaccess.thecvf.com</w:t>
-      </w:r>
-      <w:r>
-        <w:rPr>
-          <w:rFonts w:ascii="Times New Roman" w:hAnsi="Times New Roman" w:cs="Times New Roman"/>
-          <w:b/>
-          <w:sz w:val="20"/>
-        </w:rPr>
-        <w:t xml:space="preserve"> :</w:t>
-      </w:r>
-      <w:proofErr w:type="gramEnd"/>
+        <w:t>openaccess.thecvf.com:</w:t>
+      </w:r>
       <w:r>
         <w:rPr>
           <w:rFonts w:ascii="Times New Roman" w:hAnsi="Times New Roman" w:cs="Times New Roman"/>
@@ -454,16 +440,7 @@
             <w:i/>
             <w:sz w:val="20"/>
           </w:rPr>
-          <w:t>http://openaccess.thecvf.com/</w:t>
-        </w:r>
-        <w:r>
-          <w:rPr>
-            <w:rStyle w:val="Hyperlink"/>
-            <w:rFonts w:ascii="Times New Roman" w:hAnsi="Times New Roman" w:cs="Times New Roman"/>
-            <w:i/>
-            <w:sz w:val="20"/>
-          </w:rPr>
-          <w:t>CVPR&lt;Year&gt;.py</w:t>
+          <w:t>http://openaccess.thecvf.com/CVPR&lt;Year&gt;.py</w:t>
         </w:r>
       </w:hyperlink>
     </w:p>
@@ -502,7 +479,6 @@
         </w:rPr>
         <w:t xml:space="preserve">Data </w:t>
       </w:r>
-      <w:proofErr w:type="gramStart"/>
       <w:r>
         <w:rPr>
           <w:rFonts w:ascii="Times New Roman" w:hAnsi="Times New Roman" w:cs="Times New Roman"/>
@@ -511,70 +487,129 @@
         </w:rPr>
         <w:t>Extraction</w:t>
       </w:r>
-      <w:r>
+    </w:p>
+    <w:p>
+      <w:pPr>
+        <w:pStyle w:val="ListParagraph"/>
+        <w:jc w:val="both"/>
         <w:rPr>
           <w:rFonts w:ascii="Times New Roman" w:hAnsi="Times New Roman" w:cs="Times New Roman"/>
           <w:b/>
           <w:sz w:val="24"/>
         </w:rPr>
-        <w:t xml:space="preserve"> :</w:t>
-      </w:r>
-      <w:proofErr w:type="gramEnd"/>
-    </w:p>
-    <w:p>
-      <w:pPr>
-        <w:pStyle w:val="ListParagraph"/>
-        <w:jc w:val="both"/>
-        <w:rPr>
-          <w:rFonts w:ascii="Times New Roman" w:hAnsi="Times New Roman" w:cs="Times New Roman"/>
-          <w:b/>
-          <w:sz w:val="24"/>
-        </w:rPr>
-      </w:pPr>
-    </w:p>
-    <w:p>
-      <w:pPr>
-        <w:pStyle w:val="ListParagraph"/>
-        <w:jc w:val="both"/>
-        <w:rPr>
-          <w:rFonts w:ascii="Times New Roman" w:hAnsi="Times New Roman" w:cs="Times New Roman"/>
-          <w:sz w:val="20"/>
-        </w:rPr>
-      </w:pPr>
-      <w:r>
-        <w:rPr>
-          <w:rFonts w:ascii="Times New Roman" w:hAnsi="Times New Roman" w:cs="Times New Roman"/>
-          <w:sz w:val="20"/>
-        </w:rPr>
-        <w:t xml:space="preserve">Both our data sources had </w:t>
-      </w:r>
-      <w:proofErr w:type="gramStart"/>
-      <w:r>
-        <w:rPr>
-          <w:rFonts w:ascii="Times New Roman" w:hAnsi="Times New Roman" w:cs="Times New Roman"/>
-          <w:sz w:val="20"/>
-        </w:rPr>
-        <w:t>an</w:t>
-      </w:r>
-      <w:proofErr w:type="gramEnd"/>
-      <w:r>
-        <w:rPr>
-          <w:rFonts w:ascii="Times New Roman" w:hAnsi="Times New Roman" w:cs="Times New Roman"/>
-          <w:sz w:val="20"/>
-        </w:rPr>
-        <w:t xml:space="preserve"> uniform DOM structure for all the entities. This made our data collection easy since we did not have to deal with any exceptions. We used XPath to extract the</w:t>
-      </w:r>
-      <w:r>
-        <w:rPr>
-          <w:rFonts w:ascii="Times New Roman" w:hAnsi="Times New Roman" w:cs="Times New Roman"/>
-          <w:sz w:val="20"/>
-        </w:rPr>
-        <w:t xml:space="preserve"> required entities from the webpages. </w:t>
-      </w:r>
-    </w:p>
-    <w:p>
-      <w:pPr>
-        <w:pStyle w:val="ListParagraph"/>
+      </w:pPr>
+    </w:p>
+    <w:p>
+      <w:pPr>
+        <w:pStyle w:val="ListParagraph"/>
+        <w:jc w:val="both"/>
+        <w:rPr>
+          <w:rFonts w:ascii="Times New Roman" w:hAnsi="Times New Roman" w:cs="Times New Roman"/>
+          <w:sz w:val="20"/>
+        </w:rPr>
+      </w:pPr>
+      <w:r>
+        <w:rPr>
+          <w:rFonts w:ascii="Times New Roman" w:hAnsi="Times New Roman" w:cs="Times New Roman"/>
+          <w:sz w:val="20"/>
+        </w:rPr>
+        <w:t>Both</w:t>
+      </w:r>
+      <w:r>
+        <w:rPr>
+          <w:rFonts w:ascii="Times New Roman" w:hAnsi="Times New Roman" w:cs="Times New Roman"/>
+          <w:sz w:val="20"/>
+        </w:rPr>
+        <w:t xml:space="preserve"> data sources had </w:t>
+      </w:r>
+      <w:r>
+        <w:rPr>
+          <w:rFonts w:ascii="Times New Roman" w:hAnsi="Times New Roman" w:cs="Times New Roman"/>
+          <w:sz w:val="20"/>
+        </w:rPr>
+        <w:t>a</w:t>
+      </w:r>
+      <w:r>
+        <w:rPr>
+          <w:rFonts w:ascii="Times New Roman" w:hAnsi="Times New Roman" w:cs="Times New Roman"/>
+          <w:sz w:val="20"/>
+        </w:rPr>
+        <w:t xml:space="preserve"> uniform DOM structure for all the entities. This made our data collection </w:t>
+      </w:r>
+      <w:r>
+        <w:rPr>
+          <w:rFonts w:ascii="Times New Roman" w:hAnsi="Times New Roman" w:cs="Times New Roman"/>
+          <w:sz w:val="20"/>
+        </w:rPr>
+        <w:t xml:space="preserve">relatively </w:t>
+      </w:r>
+      <w:r>
+        <w:rPr>
+          <w:rFonts w:ascii="Times New Roman" w:hAnsi="Times New Roman" w:cs="Times New Roman"/>
+          <w:sz w:val="20"/>
+        </w:rPr>
+        <w:t xml:space="preserve">easy </w:t>
+      </w:r>
+      <w:r>
+        <w:rPr>
+          <w:rFonts w:ascii="Times New Roman" w:hAnsi="Times New Roman" w:cs="Times New Roman"/>
+          <w:sz w:val="20"/>
+        </w:rPr>
+        <w:t>because</w:t>
+      </w:r>
+      <w:r>
+        <w:rPr>
+          <w:rFonts w:ascii="Times New Roman" w:hAnsi="Times New Roman" w:cs="Times New Roman"/>
+          <w:sz w:val="20"/>
+        </w:rPr>
+        <w:t xml:space="preserve"> we did not have to deal with </w:t>
+      </w:r>
+      <w:r>
+        <w:rPr>
+          <w:rFonts w:ascii="Times New Roman" w:hAnsi="Times New Roman" w:cs="Times New Roman"/>
+          <w:sz w:val="20"/>
+        </w:rPr>
+        <w:t>too m</w:t>
+      </w:r>
+      <w:r>
+        <w:rPr>
+          <w:rFonts w:ascii="Times New Roman" w:hAnsi="Times New Roman" w:cs="Times New Roman"/>
+          <w:sz w:val="20"/>
+        </w:rPr>
+        <w:t>any exceptions. We used XPath to extract the</w:t>
+      </w:r>
+      <w:r>
+        <w:rPr>
+          <w:rFonts w:ascii="Times New Roman" w:hAnsi="Times New Roman" w:cs="Times New Roman"/>
+          <w:sz w:val="20"/>
+        </w:rPr>
+        <w:t xml:space="preserve"> required entities from the webpages.</w:t>
+      </w:r>
+    </w:p>
+    <w:p>
+      <w:pPr>
+        <w:pStyle w:val="ListParagraph"/>
+        <w:jc w:val="both"/>
+        <w:rPr>
+          <w:rFonts w:ascii="Times New Roman" w:hAnsi="Times New Roman" w:cs="Times New Roman"/>
+          <w:sz w:val="20"/>
+        </w:rPr>
+      </w:pPr>
+      <w:r>
+        <w:rPr>
+          <w:rFonts w:ascii="Times New Roman" w:hAnsi="Times New Roman" w:cs="Times New Roman"/>
+          <w:sz w:val="20"/>
+        </w:rPr>
+        <w:t xml:space="preserve"> </w:t>
+      </w:r>
+    </w:p>
+    <w:p>
+      <w:pPr>
+        <w:pStyle w:val="ListParagraph"/>
+        <w:numPr>
+          <w:ilvl w:val="0"/>
+          <w:numId w:val="5"/>
+        </w:numPr>
         <w:jc w:val="both"/>
         <w:rPr>
           <w:rFonts w:ascii="Times New Roman" w:hAnsi="Times New Roman" w:cs="Times New Roman"/>
@@ -626,6 +661,81 @@
     <w:p>
       <w:pPr>
         <w:pStyle w:val="ListParagraph"/>
+        <w:numPr>
+          <w:ilvl w:val="1"/>
+          <w:numId w:val="5"/>
+        </w:numPr>
+        <w:jc w:val="both"/>
+        <w:rPr>
+          <w:rFonts w:ascii="Times New Roman" w:hAnsi="Times New Roman" w:cs="Times New Roman"/>
+          <w:sz w:val="20"/>
+        </w:rPr>
+      </w:pPr>
+      <w:r>
+        <w:rPr>
+          <w:rFonts w:ascii="Times New Roman" w:hAnsi="Times New Roman" w:cs="Times New Roman"/>
+          <w:sz w:val="20"/>
+        </w:rPr>
+        <w:t xml:space="preserve">The script that crawls </w:t>
+      </w:r>
+      <w:proofErr w:type="spellStart"/>
+      <w:r>
+        <w:rPr>
+          <w:rFonts w:ascii="Times New Roman" w:hAnsi="Times New Roman" w:cs="Times New Roman"/>
+          <w:sz w:val="20"/>
+        </w:rPr>
+        <w:t>arxiv</w:t>
+      </w:r>
+      <w:proofErr w:type="spellEnd"/>
+      <w:r>
+        <w:rPr>
+          <w:rFonts w:ascii="Times New Roman" w:hAnsi="Times New Roman" w:cs="Times New Roman"/>
+          <w:sz w:val="20"/>
+        </w:rPr>
+        <w:t xml:space="preserve"> is </w:t>
+      </w:r>
+      <w:r>
+        <w:rPr>
+          <w:rFonts w:ascii="Times New Roman" w:hAnsi="Times New Roman" w:cs="Times New Roman"/>
+          <w:i/>
+          <w:sz w:val="20"/>
+        </w:rPr>
+        <w:t>arxiv</w:t>
+      </w:r>
+      <w:r>
+        <w:rPr>
+          <w:rFonts w:ascii="Times New Roman" w:hAnsi="Times New Roman" w:cs="Times New Roman"/>
+          <w:i/>
+          <w:sz w:val="20"/>
+        </w:rPr>
+        <w:t>Extractor.py</w:t>
+      </w:r>
+      <w:r>
+        <w:rPr>
+          <w:rFonts w:ascii="Times New Roman" w:hAnsi="Times New Roman" w:cs="Times New Roman"/>
+          <w:sz w:val="20"/>
+        </w:rPr>
+        <w:t>.</w:t>
+      </w:r>
+    </w:p>
+    <w:p>
+      <w:pPr>
+        <w:pStyle w:val="ListParagraph"/>
+        <w:ind w:left="2160"/>
+        <w:jc w:val="both"/>
+        <w:rPr>
+          <w:rFonts w:ascii="Times New Roman" w:hAnsi="Times New Roman" w:cs="Times New Roman"/>
+          <w:sz w:val="20"/>
+        </w:rPr>
+      </w:pPr>
+    </w:p>
+    <w:p>
+      <w:pPr>
+        <w:pStyle w:val="ListParagraph"/>
+        <w:numPr>
+          <w:ilvl w:val="0"/>
+          <w:numId w:val="5"/>
+        </w:numPr>
         <w:jc w:val="both"/>
         <w:rPr>
           <w:rFonts w:ascii="Times New Roman" w:hAnsi="Times New Roman" w:cs="Times New Roman"/>
@@ -665,23 +775,42 @@
           <w:rFonts w:ascii="Times New Roman" w:hAnsi="Times New Roman" w:cs="Times New Roman"/>
           <w:sz w:val="20"/>
         </w:rPr>
-        <w:t xml:space="preserve">we crawl through the CVPR pages of 2014-2018. The CVPR pages have information on each paper published in that year </w:t>
-      </w:r>
-      <w:proofErr w:type="gramStart"/>
-      <w:r>
-        <w:rPr>
-          <w:rFonts w:ascii="Times New Roman" w:hAnsi="Times New Roman" w:cs="Times New Roman"/>
-          <w:sz w:val="20"/>
-        </w:rPr>
-        <w:t>and also</w:t>
-      </w:r>
-      <w:proofErr w:type="gramEnd"/>
-      <w:r>
-        <w:rPr>
-          <w:rFonts w:ascii="Times New Roman" w:hAnsi="Times New Roman" w:cs="Times New Roman"/>
-          <w:sz w:val="20"/>
-        </w:rPr>
-        <w:t xml:space="preserve"> the </w:t>
+        <w:t xml:space="preserve">we crawl through the CVPR pages of 2014-2018. The CVPR pages have information on each paper published </w:t>
+      </w:r>
+      <w:r>
+        <w:rPr>
+          <w:rFonts w:ascii="Times New Roman" w:hAnsi="Times New Roman" w:cs="Times New Roman"/>
+          <w:sz w:val="20"/>
+        </w:rPr>
+        <w:t xml:space="preserve">during </w:t>
+      </w:r>
+      <w:r>
+        <w:rPr>
+          <w:rFonts w:ascii="Times New Roman" w:hAnsi="Times New Roman" w:cs="Times New Roman"/>
+          <w:sz w:val="20"/>
+        </w:rPr>
+        <w:t>that year</w:t>
+      </w:r>
+      <w:r>
+        <w:rPr>
+          <w:rFonts w:ascii="Times New Roman" w:hAnsi="Times New Roman" w:cs="Times New Roman"/>
+          <w:sz w:val="20"/>
+        </w:rPr>
+        <w:t xml:space="preserve">, including </w:t>
+      </w:r>
+      <w:r>
+        <w:rPr>
+          <w:rFonts w:ascii="Times New Roman" w:hAnsi="Times New Roman" w:cs="Times New Roman"/>
+          <w:sz w:val="20"/>
+        </w:rPr>
+        <w:t xml:space="preserve">the citation information </w:t>
+      </w:r>
+      <w:r>
+        <w:rPr>
+          <w:rFonts w:ascii="Times New Roman" w:hAnsi="Times New Roman" w:cs="Times New Roman"/>
+          <w:sz w:val="20"/>
+        </w:rPr>
+        <w:t xml:space="preserve">(i.e. </w:t>
       </w:r>
       <w:proofErr w:type="spellStart"/>
       <w:r>
@@ -697,7 +826,78 @@
           <w:rFonts w:ascii="Times New Roman" w:hAnsi="Times New Roman" w:cs="Times New Roman"/>
           <w:sz w:val="20"/>
         </w:rPr>
-        <w:t xml:space="preserve"> for the papers. We extract and store that information.</w:t>
+        <w:t>)</w:t>
+      </w:r>
+      <w:r>
+        <w:rPr>
+          <w:rFonts w:ascii="Times New Roman" w:hAnsi="Times New Roman" w:cs="Times New Roman"/>
+          <w:sz w:val="20"/>
+        </w:rPr>
+        <w:t xml:space="preserve"> </w:t>
+      </w:r>
+      <w:r>
+        <w:rPr>
+          <w:rFonts w:ascii="Times New Roman" w:hAnsi="Times New Roman" w:cs="Times New Roman"/>
+          <w:sz w:val="20"/>
+        </w:rPr>
+        <w:t>associated to each paper</w:t>
+      </w:r>
+      <w:r>
+        <w:rPr>
+          <w:rFonts w:ascii="Times New Roman" w:hAnsi="Times New Roman" w:cs="Times New Roman"/>
+          <w:sz w:val="20"/>
+        </w:rPr>
+        <w:t>. We extract and store that information.</w:t>
+      </w:r>
+      <w:r>
+        <w:rPr>
+          <w:rFonts w:ascii="Times New Roman" w:hAnsi="Times New Roman" w:cs="Times New Roman"/>
+          <w:sz w:val="20"/>
+        </w:rPr>
+        <w:t xml:space="preserve"> Additionally, in order to get abstract and full journal reference (i.e. journal page numbers) we also crawl through the webpage corresponding to each paper.</w:t>
+      </w:r>
+      <w:r>
+        <w:rPr>
+          <w:rFonts w:ascii="Times New Roman" w:hAnsi="Times New Roman" w:cs="Times New Roman"/>
+          <w:sz w:val="20"/>
+        </w:rPr>
+        <w:t xml:space="preserve"> </w:t>
+      </w:r>
+    </w:p>
+    <w:p>
+      <w:pPr>
+        <w:pStyle w:val="ListParagraph"/>
+        <w:numPr>
+          <w:ilvl w:val="1"/>
+          <w:numId w:val="5"/>
+        </w:numPr>
+        <w:jc w:val="both"/>
+        <w:rPr>
+          <w:rFonts w:ascii="Times New Roman" w:hAnsi="Times New Roman" w:cs="Times New Roman"/>
+          <w:sz w:val="20"/>
+        </w:rPr>
+      </w:pPr>
+      <w:r>
+        <w:rPr>
+          <w:rFonts w:ascii="Times New Roman" w:hAnsi="Times New Roman" w:cs="Times New Roman"/>
+          <w:sz w:val="20"/>
+        </w:rPr>
+        <w:t xml:space="preserve">The script that crawls the CVPR pager is </w:t>
+      </w:r>
+      <w:r>
+        <w:rPr>
+          <w:rFonts w:ascii="Times New Roman" w:hAnsi="Times New Roman" w:cs="Times New Roman"/>
+          <w:i/>
+          <w:sz w:val="20"/>
+        </w:rPr>
+        <w:t>cvprExtractor.py</w:t>
+      </w:r>
+      <w:r>
+        <w:rPr>
+          <w:rFonts w:ascii="Times New Roman" w:hAnsi="Times New Roman" w:cs="Times New Roman"/>
+          <w:sz w:val="20"/>
+        </w:rPr>
+        <w:t>.</w:t>
       </w:r>
     </w:p>
     <w:p>
@@ -730,26 +930,8 @@
           <w:b/>
           <w:sz w:val="24"/>
         </w:rPr>
-        <w:t xml:space="preserve">Explaining the </w:t>
-      </w:r>
-      <w:proofErr w:type="gramStart"/>
-      <w:r>
-        <w:rPr>
-          <w:rFonts w:ascii="Times New Roman" w:hAnsi="Times New Roman" w:cs="Times New Roman"/>
-          <w:b/>
-          <w:sz w:val="24"/>
-        </w:rPr>
-        <w:t>Data</w:t>
-      </w:r>
-      <w:r>
-        <w:rPr>
-          <w:rFonts w:ascii="Times New Roman" w:hAnsi="Times New Roman" w:cs="Times New Roman"/>
-          <w:b/>
-          <w:sz w:val="24"/>
-        </w:rPr>
-        <w:t xml:space="preserve"> :</w:t>
-      </w:r>
-      <w:proofErr w:type="gramEnd"/>
+        <w:t>Explaining the Data</w:t>
+      </w:r>
     </w:p>
     <w:p>
       <w:pPr>
@@ -921,6 +1103,7 @@
           <w:rFonts w:ascii="Times New Roman" w:hAnsi="Times New Roman" w:cs="Times New Roman"/>
           <w:sz w:val="20"/>
         </w:rPr>
+        <w:lastRenderedPageBreak/>
         <w:tab/>
         <w:t>f. Journal Ref - Refers to the journal in which the paper is published</w:t>
       </w:r>
@@ -986,55 +1169,7 @@
         <w:jc w:val="both"/>
         <w:rPr>
           <w:rFonts w:ascii="Times New Roman" w:hAnsi="Times New Roman" w:cs="Times New Roman"/>
-          <w:sz w:val="20"/>
-        </w:rPr>
-      </w:pPr>
-    </w:p>
-    <w:p>
-      <w:pPr>
-        <w:pStyle w:val="ListParagraph"/>
-        <w:jc w:val="both"/>
-        <w:rPr>
-          <w:rFonts w:ascii="Times New Roman" w:hAnsi="Times New Roman" w:cs="Times New Roman"/>
-          <w:sz w:val="20"/>
-        </w:rPr>
-      </w:pPr>
-    </w:p>
-    <w:p>
-      <w:pPr>
-        <w:pStyle w:val="ListParagraph"/>
-        <w:jc w:val="both"/>
-        <w:rPr>
-          <w:rFonts w:ascii="Times New Roman" w:hAnsi="Times New Roman" w:cs="Times New Roman"/>
-          <w:sz w:val="20"/>
-        </w:rPr>
-      </w:pPr>
-    </w:p>
-    <w:p>
-      <w:pPr>
-        <w:pStyle w:val="ListParagraph"/>
-        <w:jc w:val="both"/>
-        <w:rPr>
-          <w:rFonts w:ascii="Times New Roman" w:hAnsi="Times New Roman" w:cs="Times New Roman"/>
-          <w:sz w:val="20"/>
-        </w:rPr>
-      </w:pPr>
-    </w:p>
-    <w:p>
-      <w:pPr>
-        <w:pStyle w:val="ListParagraph"/>
-        <w:jc w:val="both"/>
-        <w:rPr>
-          <w:rFonts w:ascii="Times New Roman" w:hAnsi="Times New Roman" w:cs="Times New Roman"/>
-          <w:sz w:val="20"/>
-        </w:rPr>
-      </w:pPr>
-    </w:p>
-    <w:p>
-      <w:pPr>
-        <w:jc w:val="both"/>
-        <w:rPr>
-          <w:rFonts w:ascii="Times New Roman" w:hAnsi="Times New Roman" w:cs="Times New Roman"/>
+          <w:i/>
           <w:sz w:val="20"/>
         </w:rPr>
       </w:pPr>
@@ -1059,7 +1194,6 @@
           <w:rFonts w:ascii="Times New Roman" w:hAnsi="Times New Roman" w:cs="Times New Roman"/>
           <w:sz w:val="20"/>
         </w:rPr>
-        <w:lastRenderedPageBreak/>
         <w:t>cvpr</w:t>
       </w:r>
       <w:proofErr w:type="spellEnd"/>
@@ -1281,26 +1415,10 @@
           <w:b/>
           <w:sz w:val="24"/>
         </w:rPr>
-        <w:t xml:space="preserve">Open Source Tools </w:t>
-      </w:r>
-      <w:proofErr w:type="gramStart"/>
-      <w:r>
-        <w:rPr>
-          <w:rFonts w:ascii="Times New Roman" w:hAnsi="Times New Roman" w:cs="Times New Roman"/>
-          <w:b/>
-          <w:sz w:val="24"/>
-        </w:rPr>
-        <w:t>Used</w:t>
-      </w:r>
-      <w:r>
-        <w:rPr>
-          <w:rFonts w:ascii="Times New Roman" w:hAnsi="Times New Roman" w:cs="Times New Roman"/>
-          <w:b/>
-          <w:sz w:val="24"/>
-        </w:rPr>
-        <w:t xml:space="preserve"> :</w:t>
-      </w:r>
-      <w:proofErr w:type="gramEnd"/>
+        <w:t>Open Source Tools Used</w:t>
+      </w:r>
+      <w:bookmarkStart w:id="0" w:name="_GoBack"/>
+      <w:bookmarkEnd w:id="0"/>
     </w:p>
     <w:p>
       <w:pPr>
@@ -1362,8 +1480,6 @@
         </w:rPr>
         <w:t>) to parse the html page and then store in a tree structure which can then be accessed using XPath. We also used the Requests module to access webpages.</w:t>
       </w:r>
-      <w:bookmarkStart w:id="0" w:name="_GoBack"/>
-      <w:bookmarkEnd w:id="0"/>
     </w:p>
     <w:p>
       <w:pPr>
@@ -1397,6 +1513,119 @@
 <file path=word/numbering.xml><?xml version="1.0" encoding="utf-8"?>
 <w:numbering xmlns:wpc="http://schemas.microsoft.com/office/word/2010/wordprocessingCanvas" xmlns:cx="http://schemas.microsoft.com/office/drawing/2014/chartex" xmlns:cx1="http://schemas.microsoft.com/office/drawing/2015/9/8/chartex" xmlns:cx2="http://schemas.microsoft.com/office/drawing/2015/10/21/chartex" xmlns:cx3="http://schemas.microsoft.com/office/drawing/2016/5/9/chartex" xmlns:cx4="http://schemas.microsoft.com/office/drawing/2016/5/10/chartex" xmlns:cx5="http://schemas.microsoft.com/office/drawing/2016/5/11/chartex" xmlns:cx6="http://schemas.microsoft.com/office/drawing/2016/5/12/chartex" xmlns:cx7="http://schemas.microsoft.com/office/drawing/2016/5/13/chartex" xmlns:cx8="http://schemas.microsoft.com/office/drawing/2016/5/14/chartex" xmlns:mc="http://schemas.openxmlformats.org/markup-compatibility/2006" xmlns:aink="http://schemas.microsoft.com/office/drawing/2016/ink" xmlns:am3d="http://schemas.microsoft.com/office/drawing/2017/model3d" xmlns:o="urn:schemas-microsoft-com:office:office" xmlns:r="http://schemas.openxmlformats.org/officeDocument/2006/relationships" xmlns:m="http://schemas.openxmlformats.org/officeDocument/2006/math" xmlns:v="urn:schemas-microsoft-com:vml" xmlns:wp14="http://schemas.microsoft.com/office/word/2010/wordprocessingDrawing" xmlns:wp="http://schemas.openxmlformats.org/drawingml/2006/wordprocessingDrawing" xmlns:w10="urn:schemas-microsoft-com:office:word" xmlns:w="http://schemas.openxmlformats.org/wordprocessingml/2006/main" xmlns:w14="http://schemas.microsoft.com/office/word/2010/wordml" xmlns:w15="http://schemas.microsoft.com/office/word/2012/wordml" xmlns:w16cid="http://schemas.microsoft.com/office/word/2016/wordml/cid" xmlns:w16se="http://schemas.microsoft.com/office/word/2015/wordml/symex" xmlns:wpg="http://schemas.microsoft.com/office/word/2010/wordprocessingGroup" xmlns:wpi="http://schemas.microsoft.com/office/word/2010/wordprocessingInk" xmlns:wne="http://schemas.microsoft.com/office/word/2006/wordml" xmlns:wps="http://schemas.microsoft.com/office/word/2010/wordprocessingShape" mc:Ignorable="w14 w15 w16se w16cid wp14">
   <w:abstractNum w:abstractNumId="0" w15:restartNumberingAfterBreak="0">
+    <w:nsid w:val="1AC062C8"/>
+    <w:multiLevelType w:val="hybridMultilevel"/>
+    <w:tmpl w:val="989E59F6"/>
+    <w:lvl w:ilvl="0" w:tplc="04090001">
+      <w:start w:val="1"/>
+      <w:numFmt w:val="bullet"/>
+      <w:lvlText w:val=""/>
+      <w:lvlJc w:val="left"/>
+      <w:pPr>
+        <w:ind w:left="1440" w:hanging="360"/>
+      </w:pPr>
+      <w:rPr>
+        <w:rFonts w:ascii="Symbol" w:hAnsi="Symbol" w:hint="default"/>
+      </w:rPr>
+    </w:lvl>
+    <w:lvl w:ilvl="1" w:tplc="04090003">
+      <w:start w:val="1"/>
+      <w:numFmt w:val="bullet"/>
+      <w:lvlText w:val="o"/>
+      <w:lvlJc w:val="left"/>
+      <w:pPr>
+        <w:ind w:left="2160" w:hanging="360"/>
+      </w:pPr>
+      <w:rPr>
+        <w:rFonts w:ascii="Courier New" w:hAnsi="Courier New" w:cs="Courier New" w:hint="default"/>
+      </w:rPr>
+    </w:lvl>
+    <w:lvl w:ilvl="2" w:tplc="04090005" w:tentative="1">
+      <w:start w:val="1"/>
+      <w:numFmt w:val="bullet"/>
+      <w:lvlText w:val=""/>
+      <w:lvlJc w:val="left"/>
+      <w:pPr>
+        <w:ind w:left="2880" w:hanging="360"/>
+      </w:pPr>
+      <w:rPr>
+        <w:rFonts w:ascii="Wingdings" w:hAnsi="Wingdings" w:hint="default"/>
+      </w:rPr>
+    </w:lvl>
+    <w:lvl w:ilvl="3" w:tplc="04090001" w:tentative="1">
+      <w:start w:val="1"/>
+      <w:numFmt w:val="bullet"/>
+      <w:lvlText w:val=""/>
+      <w:lvlJc w:val="left"/>
+      <w:pPr>
+        <w:ind w:left="3600" w:hanging="360"/>
+      </w:pPr>
+      <w:rPr>
+        <w:rFonts w:ascii="Symbol" w:hAnsi="Symbol" w:hint="default"/>
+      </w:rPr>
+    </w:lvl>
+    <w:lvl w:ilvl="4" w:tplc="04090003" w:tentative="1">
+      <w:start w:val="1"/>
+      <w:numFmt w:val="bullet"/>
+      <w:lvlText w:val="o"/>
+      <w:lvlJc w:val="left"/>
+      <w:pPr>
+        <w:ind w:left="4320" w:hanging="360"/>
+      </w:pPr>
+      <w:rPr>
+        <w:rFonts w:ascii="Courier New" w:hAnsi="Courier New" w:cs="Courier New" w:hint="default"/>
+      </w:rPr>
+    </w:lvl>
+    <w:lvl w:ilvl="5" w:tplc="04090005" w:tentative="1">
+      <w:start w:val="1"/>
+      <w:numFmt w:val="bullet"/>
+      <w:lvlText w:val=""/>
+      <w:lvlJc w:val="left"/>
+      <w:pPr>
+        <w:ind w:left="5040" w:hanging="360"/>
+      </w:pPr>
+      <w:rPr>
+        <w:rFonts w:ascii="Wingdings" w:hAnsi="Wingdings" w:hint="default"/>
+      </w:rPr>
+    </w:lvl>
+    <w:lvl w:ilvl="6" w:tplc="04090001" w:tentative="1">
+      <w:start w:val="1"/>
+      <w:numFmt w:val="bullet"/>
+      <w:lvlText w:val=""/>
+      <w:lvlJc w:val="left"/>
+      <w:pPr>
+        <w:ind w:left="5760" w:hanging="360"/>
+      </w:pPr>
+      <w:rPr>
+        <w:rFonts w:ascii="Symbol" w:hAnsi="Symbol" w:hint="default"/>
+      </w:rPr>
+    </w:lvl>
+    <w:lvl w:ilvl="7" w:tplc="04090003" w:tentative="1">
+      <w:start w:val="1"/>
+      <w:numFmt w:val="bullet"/>
+      <w:lvlText w:val="o"/>
+      <w:lvlJc w:val="left"/>
+      <w:pPr>
+        <w:ind w:left="6480" w:hanging="360"/>
+      </w:pPr>
+      <w:rPr>
+        <w:rFonts w:ascii="Courier New" w:hAnsi="Courier New" w:cs="Courier New" w:hint="default"/>
+      </w:rPr>
+    </w:lvl>
+    <w:lvl w:ilvl="8" w:tplc="04090005" w:tentative="1">
+      <w:start w:val="1"/>
+      <w:numFmt w:val="bullet"/>
+      <w:lvlText w:val=""/>
+      <w:lvlJc w:val="left"/>
+      <w:pPr>
+        <w:ind w:left="7200" w:hanging="360"/>
+      </w:pPr>
+      <w:rPr>
+        <w:rFonts w:ascii="Wingdings" w:hAnsi="Wingdings" w:hint="default"/>
+      </w:rPr>
+    </w:lvl>
+  </w:abstractNum>
+  <w:abstractNum w:abstractNumId="1" w15:restartNumberingAfterBreak="0">
     <w:nsid w:val="1BA71381"/>
     <w:multiLevelType w:val="hybridMultilevel"/>
     <w:tmpl w:val="ACE6A18E"/>
@@ -1487,7 +1716,7 @@
       </w:pPr>
     </w:lvl>
   </w:abstractNum>
-  <w:abstractNum w:abstractNumId="1" w15:restartNumberingAfterBreak="0">
+  <w:abstractNum w:abstractNumId="2" w15:restartNumberingAfterBreak="0">
     <w:nsid w:val="30B14316"/>
     <w:multiLevelType w:val="hybridMultilevel"/>
     <w:tmpl w:val="BC42D698"/>
@@ -1573,7 +1802,7 @@
       </w:pPr>
     </w:lvl>
   </w:abstractNum>
-  <w:abstractNum w:abstractNumId="2" w15:restartNumberingAfterBreak="0">
+  <w:abstractNum w:abstractNumId="3" w15:restartNumberingAfterBreak="0">
     <w:nsid w:val="77EE255C"/>
     <w:multiLevelType w:val="hybridMultilevel"/>
     <w:tmpl w:val="0F686064"/>
@@ -1662,7 +1891,7 @@
       </w:pPr>
     </w:lvl>
   </w:abstractNum>
-  <w:abstractNum w:abstractNumId="3" w15:restartNumberingAfterBreak="0">
+  <w:abstractNum w:abstractNumId="4" w15:restartNumberingAfterBreak="0">
     <w:nsid w:val="7E723417"/>
     <w:multiLevelType w:val="hybridMultilevel"/>
     <w:tmpl w:val="20606CD8"/>
@@ -1749,16 +1978,19 @@
     </w:lvl>
   </w:abstractNum>
   <w:num w:numId="1">
+    <w:abstractNumId w:val="3"/>
+  </w:num>
+  <w:num w:numId="2">
+    <w:abstractNumId w:val="1"/>
+  </w:num>
+  <w:num w:numId="3">
     <w:abstractNumId w:val="2"/>
   </w:num>
-  <w:num w:numId="2">
+  <w:num w:numId="4">
+    <w:abstractNumId w:val="4"/>
+  </w:num>
+  <w:num w:numId="5">
     <w:abstractNumId w:val="0"/>
-  </w:num>
-  <w:num w:numId="3">
-    <w:abstractNumId w:val="1"/>
-  </w:num>
-  <w:num w:numId="4">
-    <w:abstractNumId w:val="3"/>
   </w:num>
 </w:numbering>
 </file>
@@ -1886,6 +2118,7 @@
     <w:lsdException w:name="HTML Sample" w:semiHidden="1" w:unhideWhenUsed="1"/>
     <w:lsdException w:name="HTML Typewriter" w:semiHidden="1" w:unhideWhenUsed="1"/>
     <w:lsdException w:name="HTML Variable" w:semiHidden="1" w:unhideWhenUsed="1"/>
+    <w:lsdException w:name="Normal Table" w:semiHidden="1" w:unhideWhenUsed="1"/>
     <w:lsdException w:name="annotation subject" w:semiHidden="1" w:unhideWhenUsed="1"/>
     <w:lsdException w:name="No List" w:semiHidden="1" w:unhideWhenUsed="1"/>
     <w:lsdException w:name="Outline List 1" w:semiHidden="1" w:unhideWhenUsed="1"/>
@@ -1932,8 +2165,10 @@
     <w:lsdException w:name="Table Subtle 2" w:semiHidden="1" w:unhideWhenUsed="1"/>
     <w:lsdException w:name="Table Web 1" w:semiHidden="1" w:unhideWhenUsed="1"/>
     <w:lsdException w:name="Table Web 2" w:semiHidden="1" w:unhideWhenUsed="1"/>
+    <w:lsdException w:name="Table Web 3" w:semiHidden="1" w:unhideWhenUsed="1"/>
     <w:lsdException w:name="Balloon Text" w:semiHidden="1" w:unhideWhenUsed="1"/>
     <w:lsdException w:name="Table Grid" w:uiPriority="39"/>
+    <w:lsdException w:name="Table Theme" w:semiHidden="1" w:unhideWhenUsed="1"/>
     <w:lsdException w:name="Placeholder Text" w:semiHidden="1"/>
     <w:lsdException w:name="No Spacing" w:uiPriority="1" w:qFormat="1"/>
     <w:lsdException w:name="Light Shading" w:uiPriority="60"/>

--- a/stage2/project_stage2.docx
+++ b/stage2/project_stage2.docx
@@ -1,6 +1,6 @@
 
 <file path=word/document.xml><?xml version="1.0" encoding="utf-8"?>
-<w:document xmlns:wpc="http://schemas.microsoft.com/office/word/2010/wordprocessingCanvas" xmlns:cx="http://schemas.microsoft.com/office/drawing/2014/chartex" xmlns:cx1="http://schemas.microsoft.com/office/drawing/2015/9/8/chartex" xmlns:cx2="http://schemas.microsoft.com/office/drawing/2015/10/21/chartex" xmlns:cx3="http://schemas.microsoft.com/office/drawing/2016/5/9/chartex" xmlns:cx4="http://schemas.microsoft.com/office/drawing/2016/5/10/chartex" xmlns:cx5="http://schemas.microsoft.com/office/drawing/2016/5/11/chartex" xmlns:cx6="http://schemas.microsoft.com/office/drawing/2016/5/12/chartex" xmlns:cx7="http://schemas.microsoft.com/office/drawing/2016/5/13/chartex" xmlns:cx8="http://schemas.microsoft.com/office/drawing/2016/5/14/chartex" xmlns:mc="http://schemas.openxmlformats.org/markup-compatibility/2006" xmlns:aink="http://schemas.microsoft.com/office/drawing/2016/ink" xmlns:am3d="http://schemas.microsoft.com/office/drawing/2017/model3d" xmlns:o="urn:schemas-microsoft-com:office:office" xmlns:r="http://schemas.openxmlformats.org/officeDocument/2006/relationships" xmlns:m="http://schemas.openxmlformats.org/officeDocument/2006/math" xmlns:v="urn:schemas-microsoft-com:vml" xmlns:wp14="http://schemas.microsoft.com/office/word/2010/wordprocessingDrawing" xmlns:wp="http://schemas.openxmlformats.org/drawingml/2006/wordprocessingDrawing" xmlns:w10="urn:schemas-microsoft-com:office:word" xmlns:w="http://schemas.openxmlformats.org/wordprocessingml/2006/main" xmlns:w14="http://schemas.microsoft.com/office/word/2010/wordml" xmlns:w15="http://schemas.microsoft.com/office/word/2012/wordml" xmlns:w16cid="http://schemas.microsoft.com/office/word/2016/wordml/cid" xmlns:w16se="http://schemas.microsoft.com/office/word/2015/wordml/symex" xmlns:wpg="http://schemas.microsoft.com/office/word/2010/wordprocessingGroup" xmlns:wpi="http://schemas.microsoft.com/office/word/2010/wordprocessingInk" xmlns:wne="http://schemas.microsoft.com/office/word/2006/wordml" xmlns:wps="http://schemas.microsoft.com/office/word/2010/wordprocessingShape" mc:Ignorable="w14 w15 w16se w16cid wp14">
+<w:document xmlns:wpc="http://schemas.microsoft.com/office/word/2010/wordprocessingCanvas" xmlns:mo="http://schemas.microsoft.com/office/mac/office/2008/main" xmlns:mc="http://schemas.openxmlformats.org/markup-compatibility/2006" xmlns:mv="urn:schemas-microsoft-com:mac:vml" xmlns:o="urn:schemas-microsoft-com:office:office" xmlns:r="http://schemas.openxmlformats.org/officeDocument/2006/relationships" xmlns:m="http://schemas.openxmlformats.org/officeDocument/2006/math" xmlns:v="urn:schemas-microsoft-com:vml" xmlns:wp14="http://schemas.microsoft.com/office/word/2010/wordprocessingDrawing" xmlns:wp="http://schemas.openxmlformats.org/drawingml/2006/wordprocessingDrawing" xmlns:w10="urn:schemas-microsoft-com:office:word" xmlns:w="http://schemas.openxmlformats.org/wordprocessingml/2006/main" xmlns:w14="http://schemas.microsoft.com/office/word/2010/wordml" xmlns:wpg="http://schemas.microsoft.com/office/word/2010/wordprocessingGroup" xmlns:wpi="http://schemas.microsoft.com/office/word/2010/wordprocessingInk" xmlns:wne="http://schemas.microsoft.com/office/word/2006/wordml" xmlns:wps="http://schemas.microsoft.com/office/word/2010/wordprocessingShape" mc:Ignorable="w14 wp14">
   <w:body>
     <w:p>
       <w:pPr>
@@ -26,21 +26,12 @@
           <w:sz w:val="24"/>
         </w:rPr>
       </w:pPr>
-      <w:proofErr w:type="spellStart"/>
       <w:r>
         <w:rPr>
           <w:rFonts w:ascii="Times New Roman" w:hAnsi="Times New Roman" w:cs="Times New Roman"/>
           <w:sz w:val="24"/>
         </w:rPr>
-        <w:t>Akshata</w:t>
-      </w:r>
-      <w:proofErr w:type="spellEnd"/>
-      <w:r>
-        <w:rPr>
-          <w:rFonts w:ascii="Times New Roman" w:hAnsi="Times New Roman" w:cs="Times New Roman"/>
-          <w:sz w:val="24"/>
-        </w:rPr>
-        <w:t xml:space="preserve"> Bhat,</w:t>
+        <w:t>Akshata Bhat,</w:t>
       </w:r>
       <w:r>
         <w:t xml:space="preserve"> </w:t>
@@ -285,7 +276,7 @@
         </w:rPr>
         <w:t xml:space="preserve"> </w:t>
       </w:r>
-      <w:hyperlink r:id="rId5" w:history="1">
+      <w:hyperlink r:id="rId6" w:history="1">
         <w:r>
           <w:rPr>
             <w:rStyle w:val="Hyperlink"/>
@@ -432,7 +423,7 @@
         </w:rPr>
         <w:t xml:space="preserve"> </w:t>
       </w:r>
-      <w:hyperlink r:id="rId6" w:history="1">
+      <w:hyperlink r:id="rId7" w:history="1">
         <w:r>
           <w:rPr>
             <w:rStyle w:val="Hyperlink"/>
@@ -534,35 +525,21 @@
           <w:rFonts w:ascii="Times New Roman" w:hAnsi="Times New Roman" w:cs="Times New Roman"/>
           <w:sz w:val="20"/>
         </w:rPr>
-        <w:t xml:space="preserve"> uniform DOM structure for all the entities. This made our data collection </w:t>
-      </w:r>
-      <w:r>
-        <w:rPr>
-          <w:rFonts w:ascii="Times New Roman" w:hAnsi="Times New Roman" w:cs="Times New Roman"/>
-          <w:sz w:val="20"/>
-        </w:rPr>
-        <w:t xml:space="preserve">relatively </w:t>
-      </w:r>
-      <w:r>
-        <w:rPr>
-          <w:rFonts w:ascii="Times New Roman" w:hAnsi="Times New Roman" w:cs="Times New Roman"/>
-          <w:sz w:val="20"/>
-        </w:rPr>
-        <w:t xml:space="preserve">easy </w:t>
-      </w:r>
-      <w:r>
-        <w:rPr>
-          <w:rFonts w:ascii="Times New Roman" w:hAnsi="Times New Roman" w:cs="Times New Roman"/>
-          <w:sz w:val="20"/>
-        </w:rPr>
-        <w:t>because</w:t>
-      </w:r>
-      <w:r>
-        <w:rPr>
-          <w:rFonts w:ascii="Times New Roman" w:hAnsi="Times New Roman" w:cs="Times New Roman"/>
-          <w:sz w:val="20"/>
-        </w:rPr>
-        <w:t xml:space="preserve"> we did not have to deal with </w:t>
+        <w:t xml:space="preserve"> uniform DOM structure for all the entities. </w:t>
+      </w:r>
+      <w:r>
+        <w:rPr>
+          <w:rFonts w:ascii="Times New Roman" w:hAnsi="Times New Roman" w:cs="Times New Roman"/>
+          <w:sz w:val="20"/>
+        </w:rPr>
+        <w:t>We</w:t>
+      </w:r>
+      <w:r>
+        <w:rPr>
+          <w:rFonts w:ascii="Times New Roman" w:hAnsi="Times New Roman" w:cs="Times New Roman"/>
+          <w:sz w:val="20"/>
+        </w:rPr>
+        <w:t xml:space="preserve"> did not have to deal with </w:t>
       </w:r>
       <w:r>
         <w:rPr>
@@ -657,6 +634,8 @@
         </w:rPr>
         <w:t>.</w:t>
       </w:r>
+      <w:bookmarkStart w:id="0" w:name="_GoBack"/>
+      <w:bookmarkEnd w:id="0"/>
     </w:p>
     <w:p>
       <w:pPr>
@@ -751,7 +730,6 @@
         <w:t xml:space="preserve">For </w:t>
       </w:r>
       <w:proofErr w:type="spellStart"/>
-      <w:proofErr w:type="gramStart"/>
       <w:r>
         <w:rPr>
           <w:rFonts w:ascii="Times New Roman" w:hAnsi="Times New Roman" w:cs="Times New Roman"/>
@@ -761,7 +739,6 @@
         <w:t>openaccess.thecvf</w:t>
       </w:r>
       <w:proofErr w:type="spellEnd"/>
-      <w:proofErr w:type="gramEnd"/>
       <w:r>
         <w:rPr>
           <w:rFonts w:ascii="Times New Roman" w:hAnsi="Times New Roman" w:cs="Times New Roman"/>
@@ -826,14 +803,7 @@
           <w:rFonts w:ascii="Times New Roman" w:hAnsi="Times New Roman" w:cs="Times New Roman"/>
           <w:sz w:val="20"/>
         </w:rPr>
-        <w:t>)</w:t>
-      </w:r>
-      <w:r>
-        <w:rPr>
-          <w:rFonts w:ascii="Times New Roman" w:hAnsi="Times New Roman" w:cs="Times New Roman"/>
-          <w:sz w:val="20"/>
-        </w:rPr>
-        <w:t xml:space="preserve"> </w:t>
+        <w:t xml:space="preserve">) </w:t>
       </w:r>
       <w:r>
         <w:rPr>
@@ -967,6 +937,7 @@
         <w:t>arxiv</w:t>
       </w:r>
       <w:proofErr w:type="spellEnd"/>
+      <w:proofErr w:type="gramEnd"/>
       <w:r>
         <w:rPr>
           <w:rFonts w:ascii="Times New Roman" w:hAnsi="Times New Roman" w:cs="Times New Roman"/>
@@ -974,7 +945,6 @@
         </w:rPr>
         <w:t xml:space="preserve"> :</w:t>
       </w:r>
-      <w:proofErr w:type="gramEnd"/>
       <w:r>
         <w:rPr>
           <w:rFonts w:ascii="Times New Roman" w:hAnsi="Times New Roman" w:cs="Times New Roman"/>
@@ -1103,7 +1073,6 @@
           <w:rFonts w:ascii="Times New Roman" w:hAnsi="Times New Roman" w:cs="Times New Roman"/>
           <w:sz w:val="20"/>
         </w:rPr>
-        <w:lastRenderedPageBreak/>
         <w:tab/>
         <w:t>f. Journal Ref - Refers to the journal in which the paper is published</w:t>
       </w:r>
@@ -1122,6 +1091,7 @@
           <w:rFonts w:ascii="Times New Roman" w:hAnsi="Times New Roman" w:cs="Times New Roman"/>
           <w:sz w:val="20"/>
         </w:rPr>
+        <w:lastRenderedPageBreak/>
         <w:tab/>
         <w:t>g. Abstract - Contains the abstract of the paper</w:t>
       </w:r>
@@ -1197,6 +1167,7 @@
         <w:t>cvpr</w:t>
       </w:r>
       <w:proofErr w:type="spellEnd"/>
+      <w:proofErr w:type="gramEnd"/>
       <w:r>
         <w:rPr>
           <w:rFonts w:ascii="Times New Roman" w:hAnsi="Times New Roman" w:cs="Times New Roman"/>
@@ -1204,7 +1175,6 @@
         </w:rPr>
         <w:t xml:space="preserve"> :</w:t>
       </w:r>
-      <w:proofErr w:type="gramEnd"/>
     </w:p>
     <w:p>
       <w:pPr>
@@ -1417,8 +1387,6 @@
         </w:rPr>
         <w:t>Open Source Tools Used</w:t>
       </w:r>
-      <w:bookmarkStart w:id="0" w:name="_GoBack"/>
-      <w:bookmarkEnd w:id="0"/>
     </w:p>
     <w:p>
       <w:pPr>
@@ -1463,7 +1431,7 @@
         </w:rPr>
         <w:t xml:space="preserve"> python library (</w:t>
       </w:r>
-      <w:hyperlink r:id="rId7" w:history="1">
+      <w:hyperlink r:id="rId8" w:history="1">
         <w:r>
           <w:rPr>
             <w:rStyle w:val="Hyperlink"/>
@@ -1511,8 +1479,8 @@
 </file>
 
 <file path=word/numbering.xml><?xml version="1.0" encoding="utf-8"?>
-<w:numbering xmlns:wpc="http://schemas.microsoft.com/office/word/2010/wordprocessingCanvas" xmlns:cx="http://schemas.microsoft.com/office/drawing/2014/chartex" xmlns:cx1="http://schemas.microsoft.com/office/drawing/2015/9/8/chartex" xmlns:cx2="http://schemas.microsoft.com/office/drawing/2015/10/21/chartex" xmlns:cx3="http://schemas.microsoft.com/office/drawing/2016/5/9/chartex" xmlns:cx4="http://schemas.microsoft.com/office/drawing/2016/5/10/chartex" xmlns:cx5="http://schemas.microsoft.com/office/drawing/2016/5/11/chartex" xmlns:cx6="http://schemas.microsoft.com/office/drawing/2016/5/12/chartex" xmlns:cx7="http://schemas.microsoft.com/office/drawing/2016/5/13/chartex" xmlns:cx8="http://schemas.microsoft.com/office/drawing/2016/5/14/chartex" xmlns:mc="http://schemas.openxmlformats.org/markup-compatibility/2006" xmlns:aink="http://schemas.microsoft.com/office/drawing/2016/ink" xmlns:am3d="http://schemas.microsoft.com/office/drawing/2017/model3d" xmlns:o="urn:schemas-microsoft-com:office:office" xmlns:r="http://schemas.openxmlformats.org/officeDocument/2006/relationships" xmlns:m="http://schemas.openxmlformats.org/officeDocument/2006/math" xmlns:v="urn:schemas-microsoft-com:vml" xmlns:wp14="http://schemas.microsoft.com/office/word/2010/wordprocessingDrawing" xmlns:wp="http://schemas.openxmlformats.org/drawingml/2006/wordprocessingDrawing" xmlns:w10="urn:schemas-microsoft-com:office:word" xmlns:w="http://schemas.openxmlformats.org/wordprocessingml/2006/main" xmlns:w14="http://schemas.microsoft.com/office/word/2010/wordml" xmlns:w15="http://schemas.microsoft.com/office/word/2012/wordml" xmlns:w16cid="http://schemas.microsoft.com/office/word/2016/wordml/cid" xmlns:w16se="http://schemas.microsoft.com/office/word/2015/wordml/symex" xmlns:wpg="http://schemas.microsoft.com/office/word/2010/wordprocessingGroup" xmlns:wpi="http://schemas.microsoft.com/office/word/2010/wordprocessingInk" xmlns:wne="http://schemas.microsoft.com/office/word/2006/wordml" xmlns:wps="http://schemas.microsoft.com/office/word/2010/wordprocessingShape" mc:Ignorable="w14 w15 w16se w16cid wp14">
-  <w:abstractNum w:abstractNumId="0" w15:restartNumberingAfterBreak="0">
+<w:numbering xmlns:wpc="http://schemas.microsoft.com/office/word/2010/wordprocessingCanvas" xmlns:mo="http://schemas.microsoft.com/office/mac/office/2008/main" xmlns:mc="http://schemas.openxmlformats.org/markup-compatibility/2006" xmlns:mv="urn:schemas-microsoft-com:mac:vml" xmlns:o="urn:schemas-microsoft-com:office:office" xmlns:r="http://schemas.openxmlformats.org/officeDocument/2006/relationships" xmlns:m="http://schemas.openxmlformats.org/officeDocument/2006/math" xmlns:v="urn:schemas-microsoft-com:vml" xmlns:wp14="http://schemas.microsoft.com/office/word/2010/wordprocessingDrawing" xmlns:wp="http://schemas.openxmlformats.org/drawingml/2006/wordprocessingDrawing" xmlns:w10="urn:schemas-microsoft-com:office:word" xmlns:w="http://schemas.openxmlformats.org/wordprocessingml/2006/main" xmlns:w14="http://schemas.microsoft.com/office/word/2010/wordml" xmlns:wpg="http://schemas.microsoft.com/office/word/2010/wordprocessingGroup" xmlns:wpi="http://schemas.microsoft.com/office/word/2010/wordprocessingInk" xmlns:wne="http://schemas.microsoft.com/office/word/2006/wordml" xmlns:wps="http://schemas.microsoft.com/office/word/2010/wordprocessingShape" mc:Ignorable="w14 wp14">
+  <w:abstractNum w:abstractNumId="0">
     <w:nsid w:val="1AC062C8"/>
     <w:multiLevelType w:val="hybridMultilevel"/>
     <w:tmpl w:val="989E59F6"/>
@@ -1625,7 +1593,7 @@
       </w:rPr>
     </w:lvl>
   </w:abstractNum>
-  <w:abstractNum w:abstractNumId="1" w15:restartNumberingAfterBreak="0">
+  <w:abstractNum w:abstractNumId="1">
     <w:nsid w:val="1BA71381"/>
     <w:multiLevelType w:val="hybridMultilevel"/>
     <w:tmpl w:val="ACE6A18E"/>
@@ -1716,7 +1684,7 @@
       </w:pPr>
     </w:lvl>
   </w:abstractNum>
-  <w:abstractNum w:abstractNumId="2" w15:restartNumberingAfterBreak="0">
+  <w:abstractNum w:abstractNumId="2">
     <w:nsid w:val="30B14316"/>
     <w:multiLevelType w:val="hybridMultilevel"/>
     <w:tmpl w:val="BC42D698"/>
@@ -1802,7 +1770,7 @@
       </w:pPr>
     </w:lvl>
   </w:abstractNum>
-  <w:abstractNum w:abstractNumId="3" w15:restartNumberingAfterBreak="0">
+  <w:abstractNum w:abstractNumId="3">
     <w:nsid w:val="77EE255C"/>
     <w:multiLevelType w:val="hybridMultilevel"/>
     <w:tmpl w:val="0F686064"/>
@@ -1891,7 +1859,7 @@
       </w:pPr>
     </w:lvl>
   </w:abstractNum>
-  <w:abstractNum w:abstractNumId="4" w15:restartNumberingAfterBreak="0">
+  <w:abstractNum w:abstractNumId="4">
     <w:nsid w:val="7E723417"/>
     <w:multiLevelType w:val="hybridMultilevel"/>
     <w:tmpl w:val="20606CD8"/>
@@ -1996,7 +1964,7 @@
 </file>
 
 <file path=word/styles.xml><?xml version="1.0" encoding="utf-8"?>
-<w:styles xmlns:mc="http://schemas.openxmlformats.org/markup-compatibility/2006" xmlns:r="http://schemas.openxmlformats.org/officeDocument/2006/relationships" xmlns:w="http://schemas.openxmlformats.org/wordprocessingml/2006/main" xmlns:w14="http://schemas.microsoft.com/office/word/2010/wordml" xmlns:w15="http://schemas.microsoft.com/office/word/2012/wordml" xmlns:w16cid="http://schemas.microsoft.com/office/word/2016/wordml/cid" xmlns:w16se="http://schemas.microsoft.com/office/word/2015/wordml/symex" mc:Ignorable="w14 w15 w16se w16cid">
+<w:styles xmlns:mc="http://schemas.openxmlformats.org/markup-compatibility/2006" xmlns:r="http://schemas.openxmlformats.org/officeDocument/2006/relationships" xmlns:w="http://schemas.openxmlformats.org/wordprocessingml/2006/main" xmlns:w14="http://schemas.microsoft.com/office/word/2010/wordml" mc:Ignorable="w14">
   <w:docDefaults>
     <w:rPrDefault>
       <w:rPr>
@@ -2012,383 +1980,153 @@
       </w:pPr>
     </w:pPrDefault>
   </w:docDefaults>
-  <w:latentStyles w:defLockedState="0" w:defUIPriority="99" w:defSemiHidden="0" w:defUnhideWhenUsed="0" w:defQFormat="0" w:count="376">
-    <w:lsdException w:name="Normal" w:uiPriority="0" w:qFormat="1"/>
-    <w:lsdException w:name="heading 1" w:uiPriority="9" w:qFormat="1"/>
-    <w:lsdException w:name="heading 2" w:semiHidden="1" w:uiPriority="9" w:unhideWhenUsed="1" w:qFormat="1"/>
-    <w:lsdException w:name="heading 3" w:semiHidden="1" w:uiPriority="9" w:unhideWhenUsed="1" w:qFormat="1"/>
-    <w:lsdException w:name="heading 4" w:semiHidden="1" w:uiPriority="9" w:unhideWhenUsed="1" w:qFormat="1"/>
-    <w:lsdException w:name="heading 5" w:semiHidden="1" w:uiPriority="9" w:unhideWhenUsed="1" w:qFormat="1"/>
-    <w:lsdException w:name="heading 6" w:semiHidden="1" w:uiPriority="9" w:unhideWhenUsed="1" w:qFormat="1"/>
-    <w:lsdException w:name="heading 7" w:semiHidden="1" w:uiPriority="9" w:unhideWhenUsed="1" w:qFormat="1"/>
-    <w:lsdException w:name="heading 8" w:semiHidden="1" w:uiPriority="9" w:unhideWhenUsed="1" w:qFormat="1"/>
-    <w:lsdException w:name="heading 9" w:semiHidden="1" w:uiPriority="9" w:unhideWhenUsed="1" w:qFormat="1"/>
-    <w:lsdException w:name="index 1" w:semiHidden="1" w:unhideWhenUsed="1"/>
-    <w:lsdException w:name="index 2" w:semiHidden="1" w:unhideWhenUsed="1"/>
-    <w:lsdException w:name="index 3" w:semiHidden="1" w:unhideWhenUsed="1"/>
-    <w:lsdException w:name="index 4" w:semiHidden="1" w:unhideWhenUsed="1"/>
-    <w:lsdException w:name="index 5" w:semiHidden="1" w:unhideWhenUsed="1"/>
-    <w:lsdException w:name="index 6" w:semiHidden="1" w:unhideWhenUsed="1"/>
-    <w:lsdException w:name="index 7" w:semiHidden="1" w:unhideWhenUsed="1"/>
-    <w:lsdException w:name="index 8" w:semiHidden="1" w:unhideWhenUsed="1"/>
-    <w:lsdException w:name="index 9" w:semiHidden="1" w:unhideWhenUsed="1"/>
-    <w:lsdException w:name="toc 1" w:semiHidden="1" w:uiPriority="39" w:unhideWhenUsed="1"/>
-    <w:lsdException w:name="toc 2" w:semiHidden="1" w:uiPriority="39" w:unhideWhenUsed="1"/>
-    <w:lsdException w:name="toc 3" w:semiHidden="1" w:uiPriority="39" w:unhideWhenUsed="1"/>
-    <w:lsdException w:name="toc 4" w:semiHidden="1" w:uiPriority="39" w:unhideWhenUsed="1"/>
-    <w:lsdException w:name="toc 5" w:semiHidden="1" w:uiPriority="39" w:unhideWhenUsed="1"/>
-    <w:lsdException w:name="toc 6" w:semiHidden="1" w:uiPriority="39" w:unhideWhenUsed="1"/>
-    <w:lsdException w:name="toc 7" w:semiHidden="1" w:uiPriority="39" w:unhideWhenUsed="1"/>
-    <w:lsdException w:name="toc 8" w:semiHidden="1" w:uiPriority="39" w:unhideWhenUsed="1"/>
-    <w:lsdException w:name="toc 9" w:semiHidden="1" w:uiPriority="39" w:unhideWhenUsed="1"/>
-    <w:lsdException w:name="Normal Indent" w:semiHidden="1" w:unhideWhenUsed="1"/>
-    <w:lsdException w:name="footnote text" w:semiHidden="1" w:unhideWhenUsed="1"/>
-    <w:lsdException w:name="annotation text" w:semiHidden="1" w:unhideWhenUsed="1"/>
-    <w:lsdException w:name="header" w:semiHidden="1" w:unhideWhenUsed="1"/>
-    <w:lsdException w:name="footer" w:semiHidden="1" w:unhideWhenUsed="1"/>
-    <w:lsdException w:name="index heading" w:semiHidden="1" w:unhideWhenUsed="1"/>
-    <w:lsdException w:name="caption" w:semiHidden="1" w:uiPriority="35" w:unhideWhenUsed="1" w:qFormat="1"/>
-    <w:lsdException w:name="table of figures" w:semiHidden="1" w:unhideWhenUsed="1"/>
-    <w:lsdException w:name="envelope address" w:semiHidden="1" w:unhideWhenUsed="1"/>
-    <w:lsdException w:name="envelope return" w:semiHidden="1" w:unhideWhenUsed="1"/>
-    <w:lsdException w:name="footnote reference" w:semiHidden="1" w:unhideWhenUsed="1"/>
-    <w:lsdException w:name="annotation reference" w:semiHidden="1" w:unhideWhenUsed="1"/>
-    <w:lsdException w:name="line number" w:semiHidden="1" w:unhideWhenUsed="1"/>
-    <w:lsdException w:name="page number" w:semiHidden="1" w:unhideWhenUsed="1"/>
-    <w:lsdException w:name="endnote reference" w:semiHidden="1" w:unhideWhenUsed="1"/>
-    <w:lsdException w:name="endnote text" w:semiHidden="1" w:unhideWhenUsed="1"/>
-    <w:lsdException w:name="table of authorities" w:semiHidden="1" w:unhideWhenUsed="1"/>
-    <w:lsdException w:name="macro" w:semiHidden="1" w:unhideWhenUsed="1"/>
-    <w:lsdException w:name="toa heading" w:semiHidden="1" w:unhideWhenUsed="1"/>
-    <w:lsdException w:name="List" w:semiHidden="1" w:unhideWhenUsed="1"/>
-    <w:lsdException w:name="List Bullet" w:semiHidden="1" w:unhideWhenUsed="1"/>
-    <w:lsdException w:name="List Number" w:semiHidden="1" w:unhideWhenUsed="1"/>
-    <w:lsdException w:name="List 2" w:semiHidden="1" w:unhideWhenUsed="1"/>
-    <w:lsdException w:name="List 3" w:semiHidden="1" w:unhideWhenUsed="1"/>
-    <w:lsdException w:name="List 4" w:semiHidden="1" w:unhideWhenUsed="1"/>
-    <w:lsdException w:name="List 5" w:semiHidden="1" w:unhideWhenUsed="1"/>
-    <w:lsdException w:name="List Bullet 2" w:semiHidden="1" w:unhideWhenUsed="1"/>
-    <w:lsdException w:name="List Bullet 3" w:semiHidden="1" w:unhideWhenUsed="1"/>
-    <w:lsdException w:name="List Bullet 4" w:semiHidden="1" w:unhideWhenUsed="1"/>
-    <w:lsdException w:name="List Bullet 5" w:semiHidden="1" w:unhideWhenUsed="1"/>
-    <w:lsdException w:name="List Number 2" w:semiHidden="1" w:unhideWhenUsed="1"/>
-    <w:lsdException w:name="List Number 3" w:semiHidden="1" w:unhideWhenUsed="1"/>
-    <w:lsdException w:name="List Number 4" w:semiHidden="1" w:unhideWhenUsed="1"/>
-    <w:lsdException w:name="List Number 5" w:semiHidden="1" w:unhideWhenUsed="1"/>
-    <w:lsdException w:name="Title" w:uiPriority="10" w:qFormat="1"/>
-    <w:lsdException w:name="Closing" w:semiHidden="1" w:unhideWhenUsed="1"/>
-    <w:lsdException w:name="Signature" w:semiHidden="1" w:unhideWhenUsed="1"/>
-    <w:lsdException w:name="Default Paragraph Font" w:semiHidden="1" w:uiPriority="1" w:unhideWhenUsed="1"/>
-    <w:lsdException w:name="Body Text" w:semiHidden="1" w:unhideWhenUsed="1"/>
-    <w:lsdException w:name="Body Text Indent" w:semiHidden="1" w:unhideWhenUsed="1"/>
-    <w:lsdException w:name="List Continue" w:semiHidden="1" w:unhideWhenUsed="1"/>
-    <w:lsdException w:name="List Continue 2" w:semiHidden="1" w:unhideWhenUsed="1"/>
-    <w:lsdException w:name="List Continue 3" w:semiHidden="1" w:unhideWhenUsed="1"/>
-    <w:lsdException w:name="List Continue 4" w:semiHidden="1" w:unhideWhenUsed="1"/>
-    <w:lsdException w:name="List Continue 5" w:semiHidden="1" w:unhideWhenUsed="1"/>
-    <w:lsdException w:name="Message Header" w:semiHidden="1" w:unhideWhenUsed="1"/>
-    <w:lsdException w:name="Subtitle" w:uiPriority="11" w:qFormat="1"/>
-    <w:lsdException w:name="Salutation" w:semiHidden="1" w:unhideWhenUsed="1"/>
-    <w:lsdException w:name="Date" w:semiHidden="1" w:unhideWhenUsed="1"/>
-    <w:lsdException w:name="Body Text First Indent" w:semiHidden="1" w:unhideWhenUsed="1"/>
-    <w:lsdException w:name="Body Text First Indent 2" w:semiHidden="1" w:unhideWhenUsed="1"/>
-    <w:lsdException w:name="Note Heading" w:semiHidden="1" w:unhideWhenUsed="1"/>
-    <w:lsdException w:name="Body Text 2" w:semiHidden="1" w:unhideWhenUsed="1"/>
-    <w:lsdException w:name="Body Text 3" w:semiHidden="1" w:unhideWhenUsed="1"/>
-    <w:lsdException w:name="Body Text Indent 2" w:semiHidden="1" w:unhideWhenUsed="1"/>
-    <w:lsdException w:name="Body Text Indent 3" w:semiHidden="1" w:unhideWhenUsed="1"/>
-    <w:lsdException w:name="Block Text" w:semiHidden="1" w:unhideWhenUsed="1"/>
-    <w:lsdException w:name="Hyperlink" w:semiHidden="1" w:unhideWhenUsed="1"/>
-    <w:lsdException w:name="FollowedHyperlink" w:semiHidden="1" w:unhideWhenUsed="1"/>
-    <w:lsdException w:name="Strong" w:uiPriority="22" w:qFormat="1"/>
-    <w:lsdException w:name="Emphasis" w:uiPriority="20" w:qFormat="1"/>
-    <w:lsdException w:name="Document Map" w:semiHidden="1" w:unhideWhenUsed="1"/>
-    <w:lsdException w:name="Plain Text" w:semiHidden="1" w:unhideWhenUsed="1"/>
-    <w:lsdException w:name="E-mail Signature" w:semiHidden="1" w:unhideWhenUsed="1"/>
-    <w:lsdException w:name="HTML Top of Form" w:semiHidden="1" w:unhideWhenUsed="1"/>
-    <w:lsdException w:name="HTML Bottom of Form" w:semiHidden="1" w:unhideWhenUsed="1"/>
-    <w:lsdException w:name="Normal (Web)" w:semiHidden="1" w:unhideWhenUsed="1"/>
-    <w:lsdException w:name="HTML Acronym" w:semiHidden="1" w:unhideWhenUsed="1"/>
-    <w:lsdException w:name="HTML Address" w:semiHidden="1" w:unhideWhenUsed="1"/>
-    <w:lsdException w:name="HTML Cite" w:semiHidden="1" w:unhideWhenUsed="1"/>
-    <w:lsdException w:name="HTML Code" w:semiHidden="1" w:unhideWhenUsed="1"/>
-    <w:lsdException w:name="HTML Definition" w:semiHidden="1" w:unhideWhenUsed="1"/>
-    <w:lsdException w:name="HTML Keyboard" w:semiHidden="1" w:unhideWhenUsed="1"/>
-    <w:lsdException w:name="HTML Preformatted" w:semiHidden="1" w:unhideWhenUsed="1"/>
-    <w:lsdException w:name="HTML Sample" w:semiHidden="1" w:unhideWhenUsed="1"/>
-    <w:lsdException w:name="HTML Typewriter" w:semiHidden="1" w:unhideWhenUsed="1"/>
-    <w:lsdException w:name="HTML Variable" w:semiHidden="1" w:unhideWhenUsed="1"/>
-    <w:lsdException w:name="Normal Table" w:semiHidden="1" w:unhideWhenUsed="1"/>
-    <w:lsdException w:name="annotation subject" w:semiHidden="1" w:unhideWhenUsed="1"/>
-    <w:lsdException w:name="No List" w:semiHidden="1" w:unhideWhenUsed="1"/>
-    <w:lsdException w:name="Outline List 1" w:semiHidden="1" w:unhideWhenUsed="1"/>
-    <w:lsdException w:name="Outline List 2" w:semiHidden="1" w:unhideWhenUsed="1"/>
-    <w:lsdException w:name="Outline List 3" w:semiHidden="1" w:unhideWhenUsed="1"/>
-    <w:lsdException w:name="Table Simple 1" w:semiHidden="1" w:unhideWhenUsed="1"/>
-    <w:lsdException w:name="Table Simple 2" w:semiHidden="1" w:unhideWhenUsed="1"/>
-    <w:lsdException w:name="Table Simple 3" w:semiHidden="1" w:unhideWhenUsed="1"/>
-    <w:lsdException w:name="Table Classic 1" w:semiHidden="1" w:unhideWhenUsed="1"/>
-    <w:lsdException w:name="Table Classic 2" w:semiHidden="1" w:unhideWhenUsed="1"/>
-    <w:lsdException w:name="Table Classic 3" w:semiHidden="1" w:unhideWhenUsed="1"/>
-    <w:lsdException w:name="Table Classic 4" w:semiHidden="1" w:unhideWhenUsed="1"/>
-    <w:lsdException w:name="Table Colorful 1" w:semiHidden="1" w:unhideWhenUsed="1"/>
-    <w:lsdException w:name="Table Colorful 2" w:semiHidden="1" w:unhideWhenUsed="1"/>
-    <w:lsdException w:name="Table Colorful 3" w:semiHidden="1" w:unhideWhenUsed="1"/>
-    <w:lsdException w:name="Table Columns 1" w:semiHidden="1" w:unhideWhenUsed="1"/>
-    <w:lsdException w:name="Table Columns 2" w:semiHidden="1" w:unhideWhenUsed="1"/>
-    <w:lsdException w:name="Table Columns 3" w:semiHidden="1" w:unhideWhenUsed="1"/>
-    <w:lsdException w:name="Table Columns 4" w:semiHidden="1" w:unhideWhenUsed="1"/>
-    <w:lsdException w:name="Table Columns 5" w:semiHidden="1" w:unhideWhenUsed="1"/>
-    <w:lsdException w:name="Table Grid 1" w:semiHidden="1" w:unhideWhenUsed="1"/>
-    <w:lsdException w:name="Table Grid 2" w:semiHidden="1" w:unhideWhenUsed="1"/>
-    <w:lsdException w:name="Table Grid 3" w:semiHidden="1" w:unhideWhenUsed="1"/>
-    <w:lsdException w:name="Table Grid 4" w:semiHidden="1" w:unhideWhenUsed="1"/>
-    <w:lsdException w:name="Table Grid 5" w:semiHidden="1" w:unhideWhenUsed="1"/>
-    <w:lsdException w:name="Table Grid 6" w:semiHidden="1" w:unhideWhenUsed="1"/>
-    <w:lsdException w:name="Table Grid 7" w:semiHidden="1" w:unhideWhenUsed="1"/>
-    <w:lsdException w:name="Table Grid 8" w:semiHidden="1" w:unhideWhenUsed="1"/>
-    <w:lsdException w:name="Table List 1" w:semiHidden="1" w:unhideWhenUsed="1"/>
-    <w:lsdException w:name="Table List 2" w:semiHidden="1" w:unhideWhenUsed="1"/>
-    <w:lsdException w:name="Table List 3" w:semiHidden="1" w:unhideWhenUsed="1"/>
-    <w:lsdException w:name="Table List 4" w:semiHidden="1" w:unhideWhenUsed="1"/>
-    <w:lsdException w:name="Table List 5" w:semiHidden="1" w:unhideWhenUsed="1"/>
-    <w:lsdException w:name="Table List 6" w:semiHidden="1" w:unhideWhenUsed="1"/>
-    <w:lsdException w:name="Table List 7" w:semiHidden="1" w:unhideWhenUsed="1"/>
-    <w:lsdException w:name="Table List 8" w:semiHidden="1" w:unhideWhenUsed="1"/>
-    <w:lsdException w:name="Table 3D effects 1" w:semiHidden="1" w:unhideWhenUsed="1"/>
-    <w:lsdException w:name="Table 3D effects 2" w:semiHidden="1" w:unhideWhenUsed="1"/>
-    <w:lsdException w:name="Table 3D effects 3" w:semiHidden="1" w:unhideWhenUsed="1"/>
-    <w:lsdException w:name="Table Contemporary" w:semiHidden="1" w:unhideWhenUsed="1"/>
-    <w:lsdException w:name="Table Elegant" w:semiHidden="1" w:unhideWhenUsed="1"/>
-    <w:lsdException w:name="Table Professional" w:semiHidden="1" w:unhideWhenUsed="1"/>
-    <w:lsdException w:name="Table Subtle 1" w:semiHidden="1" w:unhideWhenUsed="1"/>
-    <w:lsdException w:name="Table Subtle 2" w:semiHidden="1" w:unhideWhenUsed="1"/>
-    <w:lsdException w:name="Table Web 1" w:semiHidden="1" w:unhideWhenUsed="1"/>
-    <w:lsdException w:name="Table Web 2" w:semiHidden="1" w:unhideWhenUsed="1"/>
-    <w:lsdException w:name="Table Web 3" w:semiHidden="1" w:unhideWhenUsed="1"/>
-    <w:lsdException w:name="Balloon Text" w:semiHidden="1" w:unhideWhenUsed="1"/>
-    <w:lsdException w:name="Table Grid" w:uiPriority="39"/>
-    <w:lsdException w:name="Table Theme" w:semiHidden="1" w:unhideWhenUsed="1"/>
-    <w:lsdException w:name="Placeholder Text" w:semiHidden="1"/>
-    <w:lsdException w:name="No Spacing" w:uiPriority="1" w:qFormat="1"/>
-    <w:lsdException w:name="Light Shading" w:uiPriority="60"/>
-    <w:lsdException w:name="Light List" w:uiPriority="61"/>
-    <w:lsdException w:name="Light Grid" w:uiPriority="62"/>
-    <w:lsdException w:name="Medium Shading 1" w:uiPriority="63"/>
-    <w:lsdException w:name="Medium Shading 2" w:uiPriority="64"/>
-    <w:lsdException w:name="Medium List 1" w:uiPriority="65"/>
-    <w:lsdException w:name="Medium List 2" w:uiPriority="66"/>
-    <w:lsdException w:name="Medium Grid 1" w:uiPriority="67"/>
-    <w:lsdException w:name="Medium Grid 2" w:uiPriority="68"/>
-    <w:lsdException w:name="Medium Grid 3" w:uiPriority="69"/>
-    <w:lsdException w:name="Dark List" w:uiPriority="70"/>
-    <w:lsdException w:name="Colorful Shading" w:uiPriority="71"/>
-    <w:lsdException w:name="Colorful List" w:uiPriority="72"/>
-    <w:lsdException w:name="Colorful Grid" w:uiPriority="73"/>
-    <w:lsdException w:name="Light Shading Accent 1" w:uiPriority="60"/>
-    <w:lsdException w:name="Light List Accent 1" w:uiPriority="61"/>
-    <w:lsdException w:name="Light Grid Accent 1" w:uiPriority="62"/>
-    <w:lsdException w:name="Medium Shading 1 Accent 1" w:uiPriority="63"/>
-    <w:lsdException w:name="Medium Shading 2 Accent 1" w:uiPriority="64"/>
-    <w:lsdException w:name="Medium List 1 Accent 1" w:uiPriority="65"/>
-    <w:lsdException w:name="Revision" w:semiHidden="1"/>
-    <w:lsdException w:name="List Paragraph" w:uiPriority="34" w:qFormat="1"/>
-    <w:lsdException w:name="Quote" w:uiPriority="29" w:qFormat="1"/>
-    <w:lsdException w:name="Intense Quote" w:uiPriority="30" w:qFormat="1"/>
-    <w:lsdException w:name="Medium List 2 Accent 1" w:uiPriority="66"/>
-    <w:lsdException w:name="Medium Grid 1 Accent 1" w:uiPriority="67"/>
-    <w:lsdException w:name="Medium Grid 2 Accent 1" w:uiPriority="68"/>
-    <w:lsdException w:name="Medium Grid 3 Accent 1" w:uiPriority="69"/>
-    <w:lsdException w:name="Dark List Accent 1" w:uiPriority="70"/>
-    <w:lsdException w:name="Colorful Shading Accent 1" w:uiPriority="71"/>
-    <w:lsdException w:name="Colorful List Accent 1" w:uiPriority="72"/>
-    <w:lsdException w:name="Colorful Grid Accent 1" w:uiPriority="73"/>
-    <w:lsdException w:name="Light Shading Accent 2" w:uiPriority="60"/>
-    <w:lsdException w:name="Light List Accent 2" w:uiPriority="61"/>
-    <w:lsdException w:name="Light Grid Accent 2" w:uiPriority="62"/>
-    <w:lsdException w:name="Medium Shading 1 Accent 2" w:uiPriority="63"/>
-    <w:lsdException w:name="Medium Shading 2 Accent 2" w:uiPriority="64"/>
-    <w:lsdException w:name="Medium List 1 Accent 2" w:uiPriority="65"/>
-    <w:lsdException w:name="Medium List 2 Accent 2" w:uiPriority="66"/>
-    <w:lsdException w:name="Medium Grid 1 Accent 2" w:uiPriority="67"/>
-    <w:lsdException w:name="Medium Grid 2 Accent 2" w:uiPriority="68"/>
-    <w:lsdException w:name="Medium Grid 3 Accent 2" w:uiPriority="69"/>
-    <w:lsdException w:name="Dark List Accent 2" w:uiPriority="70"/>
-    <w:lsdException w:name="Colorful Shading Accent 2" w:uiPriority="71"/>
-    <w:lsdException w:name="Colorful List Accent 2" w:uiPriority="72"/>
-    <w:lsdException w:name="Colorful Grid Accent 2" w:uiPriority="73"/>
-    <w:lsdException w:name="Light Shading Accent 3" w:uiPriority="60"/>
-    <w:lsdException w:name="Light List Accent 3" w:uiPriority="61"/>
-    <w:lsdException w:name="Light Grid Accent 3" w:uiPriority="62"/>
-    <w:lsdException w:name="Medium Shading 1 Accent 3" w:uiPriority="63"/>
-    <w:lsdException w:name="Medium Shading 2 Accent 3" w:uiPriority="64"/>
-    <w:lsdException w:name="Medium List 1 Accent 3" w:uiPriority="65"/>
-    <w:lsdException w:name="Medium List 2 Accent 3" w:uiPriority="66"/>
-    <w:lsdException w:name="Medium Grid 1 Accent 3" w:uiPriority="67"/>
-    <w:lsdException w:name="Medium Grid 2 Accent 3" w:uiPriority="68"/>
-    <w:lsdException w:name="Medium Grid 3 Accent 3" w:uiPriority="69"/>
-    <w:lsdException w:name="Dark List Accent 3" w:uiPriority="70"/>
-    <w:lsdException w:name="Colorful Shading Accent 3" w:uiPriority="71"/>
-    <w:lsdException w:name="Colorful List Accent 3" w:uiPriority="72"/>
-    <w:lsdException w:name="Colorful Grid Accent 3" w:uiPriority="73"/>
-    <w:lsdException w:name="Light Shading Accent 4" w:uiPriority="60"/>
-    <w:lsdException w:name="Light List Accent 4" w:uiPriority="61"/>
-    <w:lsdException w:name="Light Grid Accent 4" w:uiPriority="62"/>
-    <w:lsdException w:name="Medium Shading 1 Accent 4" w:uiPriority="63"/>
-    <w:lsdException w:name="Medium Shading 2 Accent 4" w:uiPriority="64"/>
-    <w:lsdException w:name="Medium List 1 Accent 4" w:uiPriority="65"/>
-    <w:lsdException w:name="Medium List 2 Accent 4" w:uiPriority="66"/>
-    <w:lsdException w:name="Medium Grid 1 Accent 4" w:uiPriority="67"/>
-    <w:lsdException w:name="Medium Grid 2 Accent 4" w:uiPriority="68"/>
-    <w:lsdException w:name="Medium Grid 3 Accent 4" w:uiPriority="69"/>
-    <w:lsdException w:name="Dark List Accent 4" w:uiPriority="70"/>
-    <w:lsdException w:name="Colorful Shading Accent 4" w:uiPriority="71"/>
-    <w:lsdException w:name="Colorful List Accent 4" w:uiPriority="72"/>
-    <w:lsdException w:name="Colorful Grid Accent 4" w:uiPriority="73"/>
-    <w:lsdException w:name="Light Shading Accent 5" w:uiPriority="60"/>
-    <w:lsdException w:name="Light List Accent 5" w:uiPriority="61"/>
-    <w:lsdException w:name="Light Grid Accent 5" w:uiPriority="62"/>
-    <w:lsdException w:name="Medium Shading 1 Accent 5" w:uiPriority="63"/>
-    <w:lsdException w:name="Medium Shading 2 Accent 5" w:uiPriority="64"/>
-    <w:lsdException w:name="Medium List 1 Accent 5" w:uiPriority="65"/>
-    <w:lsdException w:name="Medium List 2 Accent 5" w:uiPriority="66"/>
-    <w:lsdException w:name="Medium Grid 1 Accent 5" w:uiPriority="67"/>
-    <w:lsdException w:name="Medium Grid 2 Accent 5" w:uiPriority="68"/>
-    <w:lsdException w:name="Medium Grid 3 Accent 5" w:uiPriority="69"/>
-    <w:lsdException w:name="Dark List Accent 5" w:uiPriority="70"/>
-    <w:lsdException w:name="Colorful Shading Accent 5" w:uiPriority="71"/>
-    <w:lsdException w:name="Colorful List Accent 5" w:uiPriority="72"/>
-    <w:lsdException w:name="Colorful Grid Accent 5" w:uiPriority="73"/>
-    <w:lsdException w:name="Light Shading Accent 6" w:uiPriority="60"/>
-    <w:lsdException w:name="Light List Accent 6" w:uiPriority="61"/>
-    <w:lsdException w:name="Light Grid Accent 6" w:uiPriority="62"/>
-    <w:lsdException w:name="Medium Shading 1 Accent 6" w:uiPriority="63"/>
-    <w:lsdException w:name="Medium Shading 2 Accent 6" w:uiPriority="64"/>
-    <w:lsdException w:name="Medium List 1 Accent 6" w:uiPriority="65"/>
-    <w:lsdException w:name="Medium List 2 Accent 6" w:uiPriority="66"/>
-    <w:lsdException w:name="Medium Grid 1 Accent 6" w:uiPriority="67"/>
-    <w:lsdException w:name="Medium Grid 2 Accent 6" w:uiPriority="68"/>
-    <w:lsdException w:name="Medium Grid 3 Accent 6" w:uiPriority="69"/>
-    <w:lsdException w:name="Dark List Accent 6" w:uiPriority="70"/>
-    <w:lsdException w:name="Colorful Shading Accent 6" w:uiPriority="71"/>
-    <w:lsdException w:name="Colorful List Accent 6" w:uiPriority="72"/>
-    <w:lsdException w:name="Colorful Grid Accent 6" w:uiPriority="73"/>
-    <w:lsdException w:name="Subtle Emphasis" w:uiPriority="19" w:qFormat="1"/>
-    <w:lsdException w:name="Intense Emphasis" w:uiPriority="21" w:qFormat="1"/>
-    <w:lsdException w:name="Subtle Reference" w:uiPriority="31" w:qFormat="1"/>
-    <w:lsdException w:name="Intense Reference" w:uiPriority="32" w:qFormat="1"/>
-    <w:lsdException w:name="Book Title" w:uiPriority="33" w:qFormat="1"/>
-    <w:lsdException w:name="Bibliography" w:semiHidden="1" w:uiPriority="37" w:unhideWhenUsed="1"/>
-    <w:lsdException w:name="TOC Heading" w:semiHidden="1" w:uiPriority="39" w:unhideWhenUsed="1" w:qFormat="1"/>
-    <w:lsdException w:name="Plain Table 1" w:uiPriority="41"/>
-    <w:lsdException w:name="Plain Table 2" w:uiPriority="42"/>
-    <w:lsdException w:name="Plain Table 3" w:uiPriority="43"/>
-    <w:lsdException w:name="Plain Table 4" w:uiPriority="44"/>
-    <w:lsdException w:name="Plain Table 5" w:uiPriority="45"/>
-    <w:lsdException w:name="Grid Table Light" w:uiPriority="40"/>
-    <w:lsdException w:name="Grid Table 1 Light" w:uiPriority="46"/>
-    <w:lsdException w:name="Grid Table 2" w:uiPriority="47"/>
-    <w:lsdException w:name="Grid Table 3" w:uiPriority="48"/>
-    <w:lsdException w:name="Grid Table 4" w:uiPriority="49"/>
-    <w:lsdException w:name="Grid Table 5 Dark" w:uiPriority="50"/>
-    <w:lsdException w:name="Grid Table 6 Colorful" w:uiPriority="51"/>
-    <w:lsdException w:name="Grid Table 7 Colorful" w:uiPriority="52"/>
-    <w:lsdException w:name="Grid Table 1 Light Accent 1" w:uiPriority="46"/>
-    <w:lsdException w:name="Grid Table 2 Accent 1" w:uiPriority="47"/>
-    <w:lsdException w:name="Grid Table 3 Accent 1" w:uiPriority="48"/>
-    <w:lsdException w:name="Grid Table 4 Accent 1" w:uiPriority="49"/>
-    <w:lsdException w:name="Grid Table 5 Dark Accent 1" w:uiPriority="50"/>
-    <w:lsdException w:name="Grid Table 6 Colorful Accent 1" w:uiPriority="51"/>
-    <w:lsdException w:name="Grid Table 7 Colorful Accent 1" w:uiPriority="52"/>
-    <w:lsdException w:name="Grid Table 1 Light Accent 2" w:uiPriority="46"/>
-    <w:lsdException w:name="Grid Table 2 Accent 2" w:uiPriority="47"/>
-    <w:lsdException w:name="Grid Table 3 Accent 2" w:uiPriority="48"/>
-    <w:lsdException w:name="Grid Table 4 Accent 2" w:uiPriority="49"/>
-    <w:lsdException w:name="Grid Table 5 Dark Accent 2" w:uiPriority="50"/>
-    <w:lsdException w:name="Grid Table 6 Colorful Accent 2" w:uiPriority="51"/>
-    <w:lsdException w:name="Grid Table 7 Colorful Accent 2" w:uiPriority="52"/>
-    <w:lsdException w:name="Grid Table 1 Light Accent 3" w:uiPriority="46"/>
-    <w:lsdException w:name="Grid Table 2 Accent 3" w:uiPriority="47"/>
-    <w:lsdException w:name="Grid Table 3 Accent 3" w:uiPriority="48"/>
-    <w:lsdException w:name="Grid Table 4 Accent 3" w:uiPriority="49"/>
-    <w:lsdException w:name="Grid Table 5 Dark Accent 3" w:uiPriority="50"/>
-    <w:lsdException w:name="Grid Table 6 Colorful Accent 3" w:uiPriority="51"/>
-    <w:lsdException w:name="Grid Table 7 Colorful Accent 3" w:uiPriority="52"/>
-    <w:lsdException w:name="Grid Table 1 Light Accent 4" w:uiPriority="46"/>
-    <w:lsdException w:name="Grid Table 2 Accent 4" w:uiPriority="47"/>
-    <w:lsdException w:name="Grid Table 3 Accent 4" w:uiPriority="48"/>
-    <w:lsdException w:name="Grid Table 4 Accent 4" w:uiPriority="49"/>
-    <w:lsdException w:name="Grid Table 5 Dark Accent 4" w:uiPriority="50"/>
-    <w:lsdException w:name="Grid Table 6 Colorful Accent 4" w:uiPriority="51"/>
-    <w:lsdException w:name="Grid Table 7 Colorful Accent 4" w:uiPriority="52"/>
-    <w:lsdException w:name="Grid Table 1 Light Accent 5" w:uiPriority="46"/>
-    <w:lsdException w:name="Grid Table 2 Accent 5" w:uiPriority="47"/>
-    <w:lsdException w:name="Grid Table 3 Accent 5" w:uiPriority="48"/>
-    <w:lsdException w:name="Grid Table 4 Accent 5" w:uiPriority="49"/>
-    <w:lsdException w:name="Grid Table 5 Dark Accent 5" w:uiPriority="50"/>
-    <w:lsdException w:name="Grid Table 6 Colorful Accent 5" w:uiPriority="51"/>
-    <w:lsdException w:name="Grid Table 7 Colorful Accent 5" w:uiPriority="52"/>
-    <w:lsdException w:name="Grid Table 1 Light Accent 6" w:uiPriority="46"/>
-    <w:lsdException w:name="Grid Table 2 Accent 6" w:uiPriority="47"/>
-    <w:lsdException w:name="Grid Table 3 Accent 6" w:uiPriority="48"/>
-    <w:lsdException w:name="Grid Table 4 Accent 6" w:uiPriority="49"/>
-    <w:lsdException w:name="Grid Table 5 Dark Accent 6" w:uiPriority="50"/>
-    <w:lsdException w:name="Grid Table 6 Colorful Accent 6" w:uiPriority="51"/>
-    <w:lsdException w:name="Grid Table 7 Colorful Accent 6" w:uiPriority="52"/>
-    <w:lsdException w:name="List Table 1 Light" w:uiPriority="46"/>
-    <w:lsdException w:name="List Table 2" w:uiPriority="47"/>
-    <w:lsdException w:name="List Table 3" w:uiPriority="48"/>
-    <w:lsdException w:name="List Table 4" w:uiPriority="49"/>
-    <w:lsdException w:name="List Table 5 Dark" w:uiPriority="50"/>
-    <w:lsdException w:name="List Table 6 Colorful" w:uiPriority="51"/>
-    <w:lsdException w:name="List Table 7 Colorful" w:uiPriority="52"/>
-    <w:lsdException w:name="List Table 1 Light Accent 1" w:uiPriority="46"/>
-    <w:lsdException w:name="List Table 2 Accent 1" w:uiPriority="47"/>
-    <w:lsdException w:name="List Table 3 Accent 1" w:uiPriority="48"/>
-    <w:lsdException w:name="List Table 4 Accent 1" w:uiPriority="49"/>
-    <w:lsdException w:name="List Table 5 Dark Accent 1" w:uiPriority="50"/>
-    <w:lsdException w:name="List Table 6 Colorful Accent 1" w:uiPriority="51"/>
-    <w:lsdException w:name="List Table 7 Colorful Accent 1" w:uiPriority="52"/>
-    <w:lsdException w:name="List Table 1 Light Accent 2" w:uiPriority="46"/>
-    <w:lsdException w:name="List Table 2 Accent 2" w:uiPriority="47"/>
-    <w:lsdException w:name="List Table 3 Accent 2" w:uiPriority="48"/>
-    <w:lsdException w:name="List Table 4 Accent 2" w:uiPriority="49"/>
-    <w:lsdException w:name="List Table 5 Dark Accent 2" w:uiPriority="50"/>
-    <w:lsdException w:name="List Table 6 Colorful Accent 2" w:uiPriority="51"/>
-    <w:lsdException w:name="List Table 7 Colorful Accent 2" w:uiPriority="52"/>
-    <w:lsdException w:name="List Table 1 Light Accent 3" w:uiPriority="46"/>
-    <w:lsdException w:name="List Table 2 Accent 3" w:uiPriority="47"/>
-    <w:lsdException w:name="List Table 3 Accent 3" w:uiPriority="48"/>
-    <w:lsdException w:name="List Table 4 Accent 3" w:uiPriority="49"/>
-    <w:lsdException w:name="List Table 5 Dark Accent 3" w:uiPriority="50"/>
-    <w:lsdException w:name="List Table 6 Colorful Accent 3" w:uiPriority="51"/>
-    <w:lsdException w:name="List Table 7 Colorful Accent 3" w:uiPriority="52"/>
-    <w:lsdException w:name="List Table 1 Light Accent 4" w:uiPriority="46"/>
-    <w:lsdException w:name="List Table 2 Accent 4" w:uiPriority="47"/>
-    <w:lsdException w:name="List Table 3 Accent 4" w:uiPriority="48"/>
-    <w:lsdException w:name="List Table 4 Accent 4" w:uiPriority="49"/>
-    <w:lsdException w:name="List Table 5 Dark Accent 4" w:uiPriority="50"/>
-    <w:lsdException w:name="List Table 6 Colorful Accent 4" w:uiPriority="51"/>
-    <w:lsdException w:name="List Table 7 Colorful Accent 4" w:uiPriority="52"/>
-    <w:lsdException w:name="List Table 1 Light Accent 5" w:uiPriority="46"/>
-    <w:lsdException w:name="List Table 2 Accent 5" w:uiPriority="47"/>
-    <w:lsdException w:name="List Table 3 Accent 5" w:uiPriority="48"/>
-    <w:lsdException w:name="List Table 4 Accent 5" w:uiPriority="49"/>
-    <w:lsdException w:name="List Table 5 Dark Accent 5" w:uiPriority="50"/>
-    <w:lsdException w:name="List Table 6 Colorful Accent 5" w:uiPriority="51"/>
-    <w:lsdException w:name="List Table 7 Colorful Accent 5" w:uiPriority="52"/>
-    <w:lsdException w:name="List Table 1 Light Accent 6" w:uiPriority="46"/>
-    <w:lsdException w:name="List Table 2 Accent 6" w:uiPriority="47"/>
-    <w:lsdException w:name="List Table 3 Accent 6" w:uiPriority="48"/>
-    <w:lsdException w:name="List Table 4 Accent 6" w:uiPriority="49"/>
-    <w:lsdException w:name="List Table 5 Dark Accent 6" w:uiPriority="50"/>
-    <w:lsdException w:name="List Table 6 Colorful Accent 6" w:uiPriority="51"/>
-    <w:lsdException w:name="List Table 7 Colorful Accent 6" w:uiPriority="52"/>
-    <w:lsdException w:name="Mention" w:semiHidden="1" w:unhideWhenUsed="1"/>
-    <w:lsdException w:name="Smart Hyperlink" w:semiHidden="1" w:unhideWhenUsed="1"/>
-    <w:lsdException w:name="Hashtag" w:semiHidden="1" w:unhideWhenUsed="1"/>
-    <w:lsdException w:name="Unresolved Mention" w:semiHidden="1" w:unhideWhenUsed="1"/>
-    <w:lsdException w:name="Smart Link" w:semiHidden="1" w:unhideWhenUsed="1"/>
+  <w:latentStyles w:defLockedState="0" w:defUIPriority="99" w:defSemiHidden="1" w:defUnhideWhenUsed="1" w:defQFormat="0" w:count="276">
+    <w:lsdException w:name="Normal" w:semiHidden="0" w:uiPriority="0" w:unhideWhenUsed="0" w:qFormat="1"/>
+    <w:lsdException w:name="heading 1" w:semiHidden="0" w:uiPriority="9" w:unhideWhenUsed="0" w:qFormat="1"/>
+    <w:lsdException w:name="heading 2" w:uiPriority="9" w:qFormat="1"/>
+    <w:lsdException w:name="heading 3" w:uiPriority="9" w:qFormat="1"/>
+    <w:lsdException w:name="heading 4" w:uiPriority="9" w:qFormat="1"/>
+    <w:lsdException w:name="heading 5" w:uiPriority="9" w:qFormat="1"/>
+    <w:lsdException w:name="heading 6" w:uiPriority="9" w:qFormat="1"/>
+    <w:lsdException w:name="heading 7" w:uiPriority="9" w:qFormat="1"/>
+    <w:lsdException w:name="heading 8" w:uiPriority="9" w:qFormat="1"/>
+    <w:lsdException w:name="heading 9" w:uiPriority="9" w:qFormat="1"/>
+    <w:lsdException w:name="toc 1" w:uiPriority="39"/>
+    <w:lsdException w:name="toc 2" w:uiPriority="39"/>
+    <w:lsdException w:name="toc 3" w:uiPriority="39"/>
+    <w:lsdException w:name="toc 4" w:uiPriority="39"/>
+    <w:lsdException w:name="toc 5" w:uiPriority="39"/>
+    <w:lsdException w:name="toc 6" w:uiPriority="39"/>
+    <w:lsdException w:name="toc 7" w:uiPriority="39"/>
+    <w:lsdException w:name="toc 8" w:uiPriority="39"/>
+    <w:lsdException w:name="toc 9" w:uiPriority="39"/>
+    <w:lsdException w:name="caption" w:uiPriority="35" w:qFormat="1"/>
+    <w:lsdException w:name="Title" w:semiHidden="0" w:uiPriority="10" w:unhideWhenUsed="0" w:qFormat="1"/>
+    <w:lsdException w:name="Default Paragraph Font" w:uiPriority="1"/>
+    <w:lsdException w:name="Subtitle" w:semiHidden="0" w:uiPriority="11" w:unhideWhenUsed="0" w:qFormat="1"/>
+    <w:lsdException w:name="Strong" w:semiHidden="0" w:uiPriority="22" w:unhideWhenUsed="0" w:qFormat="1"/>
+    <w:lsdException w:name="Emphasis" w:semiHidden="0" w:uiPriority="20" w:unhideWhenUsed="0" w:qFormat="1"/>
+    <w:lsdException w:name="Table Grid" w:semiHidden="0" w:uiPriority="39" w:unhideWhenUsed="0"/>
+    <w:lsdException w:name="Note Level 1" w:semiHidden="0" w:unhideWhenUsed="0"/>
+    <w:lsdException w:name="Note Level 2" w:semiHidden="0" w:unhideWhenUsed="0"/>
+    <w:lsdException w:name="Note Level 3" w:semiHidden="0" w:unhideWhenUsed="0"/>
+    <w:lsdException w:name="Note Level 4" w:semiHidden="0" w:unhideWhenUsed="0"/>
+    <w:lsdException w:name="Note Level 5" w:semiHidden="0" w:unhideWhenUsed="0"/>
+    <w:lsdException w:name="Note Level 6" w:semiHidden="0" w:unhideWhenUsed="0"/>
+    <w:lsdException w:name="Note Level 7" w:semiHidden="0" w:unhideWhenUsed="0"/>
+    <w:lsdException w:name="Note Level 8" w:semiHidden="0" w:unhideWhenUsed="0"/>
+    <w:lsdException w:name="Note Level 9" w:semiHidden="0" w:unhideWhenUsed="0"/>
+    <w:lsdException w:name="Placeholder Text" w:unhideWhenUsed="0"/>
+    <w:lsdException w:name="No Spacing" w:semiHidden="0" w:uiPriority="1" w:unhideWhenUsed="0" w:qFormat="1"/>
+    <w:lsdException w:name="Light Shading" w:semiHidden="0" w:uiPriority="60" w:unhideWhenUsed="0"/>
+    <w:lsdException w:name="Light List" w:semiHidden="0" w:uiPriority="61" w:unhideWhenUsed="0"/>
+    <w:lsdException w:name="Light Grid" w:semiHidden="0" w:uiPriority="62" w:unhideWhenUsed="0"/>
+    <w:lsdException w:name="Medium Shading 1" w:semiHidden="0" w:uiPriority="63" w:unhideWhenUsed="0"/>
+    <w:lsdException w:name="Medium Shading 2" w:semiHidden="0" w:uiPriority="64" w:unhideWhenUsed="0"/>
+    <w:lsdException w:name="Medium List 1" w:semiHidden="0" w:uiPriority="65" w:unhideWhenUsed="0"/>
+    <w:lsdException w:name="Medium List 2" w:semiHidden="0" w:uiPriority="66" w:unhideWhenUsed="0"/>
+    <w:lsdException w:name="Medium Grid 1" w:semiHidden="0" w:uiPriority="67" w:unhideWhenUsed="0"/>
+    <w:lsdException w:name="Medium Grid 2" w:semiHidden="0" w:uiPriority="68" w:unhideWhenUsed="0"/>
+    <w:lsdException w:name="Medium Grid 3" w:semiHidden="0" w:uiPriority="69" w:unhideWhenUsed="0"/>
+    <w:lsdException w:name="Dark List" w:semiHidden="0" w:uiPriority="70" w:unhideWhenUsed="0"/>
+    <w:lsdException w:name="Colorful Shading" w:semiHidden="0" w:uiPriority="71" w:unhideWhenUsed="0"/>
+    <w:lsdException w:name="Colorful List" w:semiHidden="0" w:uiPriority="72" w:unhideWhenUsed="0"/>
+    <w:lsdException w:name="Colorful Grid" w:semiHidden="0" w:uiPriority="73" w:unhideWhenUsed="0"/>
+    <w:lsdException w:name="Light Shading Accent 1" w:semiHidden="0" w:uiPriority="60" w:unhideWhenUsed="0"/>
+    <w:lsdException w:name="Light List Accent 1" w:semiHidden="0" w:uiPriority="61" w:unhideWhenUsed="0"/>
+    <w:lsdException w:name="Light Grid Accent 1" w:semiHidden="0" w:uiPriority="62" w:unhideWhenUsed="0"/>
+    <w:lsdException w:name="Medium Shading 1 Accent 1" w:semiHidden="0" w:uiPriority="63" w:unhideWhenUsed="0"/>
+    <w:lsdException w:name="Medium Shading 2 Accent 1" w:semiHidden="0" w:uiPriority="64" w:unhideWhenUsed="0"/>
+    <w:lsdException w:name="Medium List 1 Accent 1" w:semiHidden="0" w:uiPriority="65" w:unhideWhenUsed="0"/>
+    <w:lsdException w:name="Revision" w:unhideWhenUsed="0"/>
+    <w:lsdException w:name="List Paragraph" w:semiHidden="0" w:uiPriority="34" w:unhideWhenUsed="0" w:qFormat="1"/>
+    <w:lsdException w:name="Quote" w:semiHidden="0" w:uiPriority="29" w:unhideWhenUsed="0" w:qFormat="1"/>
+    <w:lsdException w:name="Intense Quote" w:semiHidden="0" w:uiPriority="30" w:unhideWhenUsed="0" w:qFormat="1"/>
+    <w:lsdException w:name="Medium List 2 Accent 1" w:semiHidden="0" w:uiPriority="66" w:unhideWhenUsed="0"/>
+    <w:lsdException w:name="Medium Grid 1 Accent 1" w:semiHidden="0" w:uiPriority="67" w:unhideWhenUsed="0"/>
+    <w:lsdException w:name="Medium Grid 2 Accent 1" w:semiHidden="0" w:uiPriority="68" w:unhideWhenUsed="0"/>
+    <w:lsdException w:name="Medium Grid 3 Accent 1" w:semiHidden="0" w:uiPriority="69" w:unhideWhenUsed="0"/>
+    <w:lsdException w:name="Dark List Accent 1" w:semiHidden="0" w:uiPriority="70" w:unhideWhenUsed="0"/>
+    <w:lsdException w:name="Colorful Shading Accent 1" w:semiHidden="0" w:uiPriority="71" w:unhideWhenUsed="0"/>
+    <w:lsdException w:name="Colorful List Accent 1" w:semiHidden="0" w:uiPriority="72" w:unhideWhenUsed="0"/>
+    <w:lsdException w:name="Colorful Grid Accent 1" w:semiHidden="0" w:uiPriority="73" w:unhideWhenUsed="0"/>
+    <w:lsdException w:name="Light Shading Accent 2" w:semiHidden="0" w:uiPriority="60" w:unhideWhenUsed="0"/>
+    <w:lsdException w:name="Light List Accent 2" w:semiHidden="0" w:uiPriority="61" w:unhideWhenUsed="0"/>
+    <w:lsdException w:name="Light Grid Accent 2" w:semiHidden="0" w:uiPriority="62" w:unhideWhenUsed="0"/>
+    <w:lsdException w:name="Medium Shading 1 Accent 2" w:semiHidden="0" w:uiPriority="63" w:unhideWhenUsed="0"/>
+    <w:lsdException w:name="Medium Shading 2 Accent 2" w:semiHidden="0" w:uiPriority="64" w:unhideWhenUsed="0"/>
+    <w:lsdException w:name="Medium List 1 Accent 2" w:semiHidden="0" w:uiPriority="65" w:unhideWhenUsed="0"/>
+    <w:lsdException w:name="Medium List 2 Accent 2" w:semiHidden="0" w:uiPriority="66" w:unhideWhenUsed="0"/>
+    <w:lsdException w:name="Medium Grid 1 Accent 2" w:semiHidden="0" w:uiPriority="67" w:unhideWhenUsed="0"/>
+    <w:lsdException w:name="Medium Grid 2 Accent 2" w:semiHidden="0" w:uiPriority="68" w:unhideWhenUsed="0"/>
+    <w:lsdException w:name="Medium Grid 3 Accent 2" w:semiHidden="0" w:uiPriority="69" w:unhideWhenUsed="0"/>
+    <w:lsdException w:name="Dark List Accent 2" w:semiHidden="0" w:uiPriority="70" w:unhideWhenUsed="0"/>
+    <w:lsdException w:name="Colorful Shading Accent 2" w:semiHidden="0" w:uiPriority="71" w:unhideWhenUsed="0"/>
+    <w:lsdException w:name="Colorful List Accent 2" w:semiHidden="0" w:uiPriority="72" w:unhideWhenUsed="0"/>
+    <w:lsdException w:name="Colorful Grid Accent 2" w:semiHidden="0" w:uiPriority="73" w:unhideWhenUsed="0"/>
+    <w:lsdException w:name="Light Shading Accent 3" w:semiHidden="0" w:uiPriority="60" w:unhideWhenUsed="0"/>
+    <w:lsdException w:name="Light List Accent 3" w:semiHidden="0" w:uiPriority="61" w:unhideWhenUsed="0"/>
+    <w:lsdException w:name="Light Grid Accent 3" w:semiHidden="0" w:uiPriority="62" w:unhideWhenUsed="0"/>
+    <w:lsdException w:name="Medium Shading 1 Accent 3" w:semiHidden="0" w:uiPriority="63" w:unhideWhenUsed="0"/>
+    <w:lsdException w:name="Medium Shading 2 Accent 3" w:semiHidden="0" w:uiPriority="64" w:unhideWhenUsed="0"/>
+    <w:lsdException w:name="Medium List 1 Accent 3" w:semiHidden="0" w:uiPriority="65" w:unhideWhenUsed="0"/>
+    <w:lsdException w:name="Medium List 2 Accent 3" w:semiHidden="0" w:uiPriority="66" w:unhideWhenUsed="0"/>
+    <w:lsdException w:name="Medium Grid 1 Accent 3" w:semiHidden="0" w:uiPriority="67" w:unhideWhenUsed="0"/>
+    <w:lsdException w:name="Medium Grid 2 Accent 3" w:semiHidden="0" w:uiPriority="68" w:unhideWhenUsed="0"/>
+    <w:lsdException w:name="Medium Grid 3 Accent 3" w:semiHidden="0" w:uiPriority="69" w:unhideWhenUsed="0"/>
+    <w:lsdException w:name="Dark List Accent 3" w:semiHidden="0" w:uiPriority="70" w:unhideWhenUsed="0"/>
+    <w:lsdException w:name="Colorful Shading Accent 3" w:semiHidden="0" w:uiPriority="71" w:unhideWhenUsed="0"/>
+    <w:lsdException w:name="Colorful List Accent 3" w:semiHidden="0" w:uiPriority="72" w:unhideWhenUsed="0"/>
+    <w:lsdException w:name="Colorful Grid Accent 3" w:semiHidden="0" w:uiPriority="73" w:unhideWhenUsed="0"/>
+    <w:lsdException w:name="Light Shading Accent 4" w:semiHidden="0" w:uiPriority="60" w:unhideWhenUsed="0"/>
+    <w:lsdException w:name="Light List Accent 4" w:semiHidden="0" w:uiPriority="61" w:unhideWhenUsed="0"/>
+    <w:lsdException w:name="Light Grid Accent 4" w:semiHidden="0" w:uiPriority="62" w:unhideWhenUsed="0"/>
+    <w:lsdException w:name="Medium Shading 1 Accent 4" w:semiHidden="0" w:uiPriority="63" w:unhideWhenUsed="0"/>
+    <w:lsdException w:name="Medium Shading 2 Accent 4" w:semiHidden="0" w:uiPriority="64" w:unhideWhenUsed="0"/>
+    <w:lsdException w:name="Medium List 1 Accent 4" w:semiHidden="0" w:uiPriority="65" w:unhideWhenUsed="0"/>
+    <w:lsdException w:name="Medium List 2 Accent 4" w:semiHidden="0" w:uiPriority="66" w:unhideWhenUsed="0"/>
+    <w:lsdException w:name="Medium Grid 1 Accent 4" w:semiHidden="0" w:uiPriority="67" w:unhideWhenUsed="0"/>
+    <w:lsdException w:name="Medium Grid 2 Accent 4" w:semiHidden="0" w:uiPriority="68" w:unhideWhenUsed="0"/>
+    <w:lsdException w:name="Medium Grid 3 Accent 4" w:semiHidden="0" w:uiPriority="69" w:unhideWhenUsed="0"/>
+    <w:lsdException w:name="Dark List Accent 4" w:semiHidden="0" w:uiPriority="70" w:unhideWhenUsed="0"/>
+    <w:lsdException w:name="Colorful Shading Accent 4" w:semiHidden="0" w:uiPriority="71" w:unhideWhenUsed="0"/>
+    <w:lsdException w:name="Colorful List Accent 4" w:semiHidden="0" w:uiPriority="72" w:unhideWhenUsed="0"/>
+    <w:lsdException w:name="Colorful Grid Accent 4" w:semiHidden="0" w:uiPriority="73" w:unhideWhenUsed="0"/>
+    <w:lsdException w:name="Light Shading Accent 5" w:semiHidden="0" w:uiPriority="60" w:unhideWhenUsed="0"/>
+    <w:lsdException w:name="Light List Accent 5" w:semiHidden="0" w:uiPriority="61" w:unhideWhenUsed="0"/>
+    <w:lsdException w:name="Light Grid Accent 5" w:semiHidden="0" w:uiPriority="62" w:unhideWhenUsed="0"/>
+    <w:lsdException w:name="Medium Shading 1 Accent 5" w:semiHidden="0" w:uiPriority="63" w:unhideWhenUsed="0"/>
+    <w:lsdException w:name="Medium Shading 2 Accent 5" w:semiHidden="0" w:uiPriority="64" w:unhideWhenUsed="0"/>
+    <w:lsdException w:name="Medium List 1 Accent 5" w:semiHidden="0" w:uiPriority="65" w:unhideWhenUsed="0"/>
+    <w:lsdException w:name="Medium List 2 Accent 5" w:semiHidden="0" w:uiPriority="66" w:unhideWhenUsed="0"/>
+    <w:lsdException w:name="Medium Grid 1 Accent 5" w:semiHidden="0" w:uiPriority="67" w:unhideWhenUsed="0"/>
+    <w:lsdException w:name="Medium Grid 2 Accent 5" w:semiHidden="0" w:uiPriority="68" w:unhideWhenUsed="0"/>
+    <w:lsdException w:name="Medium Grid 3 Accent 5" w:semiHidden="0" w:uiPriority="69" w:unhideWhenUsed="0"/>
+    <w:lsdException w:name="Dark List Accent 5" w:semiHidden="0" w:uiPriority="70" w:unhideWhenUsed="0"/>
+    <w:lsdException w:name="Colorful Shading Accent 5" w:semiHidden="0" w:uiPriority="71" w:unhideWhenUsed="0"/>
+    <w:lsdException w:name="Colorful List Accent 5" w:semiHidden="0" w:uiPriority="72" w:unhideWhenUsed="0"/>
+    <w:lsdException w:name="Colorful Grid Accent 5" w:semiHidden="0" w:uiPriority="73" w:unhideWhenUsed="0"/>
+    <w:lsdException w:name="Light Shading Accent 6" w:semiHidden="0" w:uiPriority="60" w:unhideWhenUsed="0"/>
+    <w:lsdException w:name="Light List Accent 6" w:semiHidden="0" w:uiPriority="61" w:unhideWhenUsed="0"/>
+    <w:lsdException w:name="Light Grid Accent 6" w:semiHidden="0" w:uiPriority="62" w:unhideWhenUsed="0"/>
+    <w:lsdException w:name="Medium Shading 1 Accent 6" w:semiHidden="0" w:uiPriority="63" w:unhideWhenUsed="0"/>
+    <w:lsdException w:name="Medium Shading 2 Accent 6" w:semiHidden="0" w:uiPriority="64" w:unhideWhenUsed="0"/>
+    <w:lsdException w:name="Medium List 1 Accent 6" w:semiHidden="0" w:uiPriority="65" w:unhideWhenUsed="0"/>
+    <w:lsdException w:name="Medium List 2 Accent 6" w:semiHidden="0" w:uiPriority="66" w:unhideWhenUsed="0"/>
+    <w:lsdException w:name="Medium Grid 1 Accent 6" w:semiHidden="0" w:uiPriority="67" w:unhideWhenUsed="0"/>
+    <w:lsdException w:name="Medium Grid 2 Accent 6" w:semiHidden="0" w:uiPriority="68" w:unhideWhenUsed="0"/>
+    <w:lsdException w:name="Medium Grid 3 Accent 6" w:semiHidden="0" w:uiPriority="69" w:unhideWhenUsed="0"/>
+    <w:lsdException w:name="Dark List Accent 6" w:semiHidden="0" w:uiPriority="70" w:unhideWhenUsed="0"/>
+    <w:lsdException w:name="Colorful Shading Accent 6" w:semiHidden="0" w:uiPriority="71" w:unhideWhenUsed="0"/>
+    <w:lsdException w:name="Colorful List Accent 6" w:semiHidden="0" w:uiPriority="72" w:unhideWhenUsed="0"/>
+    <w:lsdException w:name="Colorful Grid Accent 6" w:semiHidden="0" w:uiPriority="73" w:unhideWhenUsed="0"/>
+    <w:lsdException w:name="Subtle Emphasis" w:semiHidden="0" w:uiPriority="19" w:unhideWhenUsed="0" w:qFormat="1"/>
+    <w:lsdException w:name="Intense Emphasis" w:semiHidden="0" w:uiPriority="21" w:unhideWhenUsed="0" w:qFormat="1"/>
+    <w:lsdException w:name="Subtle Reference" w:semiHidden="0" w:uiPriority="31" w:unhideWhenUsed="0" w:qFormat="1"/>
+    <w:lsdException w:name="Intense Reference" w:semiHidden="0" w:uiPriority="32" w:unhideWhenUsed="0" w:qFormat="1"/>
+    <w:lsdException w:name="Book Title" w:semiHidden="0" w:uiPriority="33" w:unhideWhenUsed="0" w:qFormat="1"/>
+    <w:lsdException w:name="Bibliography" w:uiPriority="37"/>
+    <w:lsdException w:name="TOC Heading" w:uiPriority="39" w:qFormat="1"/>
   </w:latentStyles>
   <w:style w:type="paragraph" w:default="1" w:styleId="Normal">
     <w:name w:val="Normal"/>
@@ -2443,7 +2181,240 @@
       <w:u w:val="single"/>
     </w:rPr>
   </w:style>
-  <w:style w:type="character" w:styleId="UnresolvedMention">
+  <w:style w:type="character" w:customStyle="1" w:styleId="UnresolvedMention">
+    <w:name w:val="Unresolved Mention"/>
+    <w:basedOn w:val="DefaultParagraphFont"/>
+    <w:uiPriority w:val="99"/>
+    <w:semiHidden/>
+    <w:unhideWhenUsed/>
+    <w:rsid w:val="00A45031"/>
+    <w:rPr>
+      <w:color w:val="605E5C"/>
+      <w:shd w:val="clear" w:color="auto" w:fill="E1DFDD"/>
+    </w:rPr>
+  </w:style>
+</w:styles>
+</file>
+
+<file path=word/stylesWithEffects.xml><?xml version="1.0" encoding="utf-8"?>
+<w:styles xmlns:wpc="http://schemas.microsoft.com/office/word/2010/wordprocessingCanvas" xmlns:mo="http://schemas.microsoft.com/office/mac/office/2008/main" xmlns:mc="http://schemas.openxmlformats.org/markup-compatibility/2006" xmlns:mv="urn:schemas-microsoft-com:mac:vml" xmlns:o="urn:schemas-microsoft-com:office:office" xmlns:r="http://schemas.openxmlformats.org/officeDocument/2006/relationships" xmlns:m="http://schemas.openxmlformats.org/officeDocument/2006/math" xmlns:v="urn:schemas-microsoft-com:vml" xmlns:wp14="http://schemas.microsoft.com/office/word/2010/wordprocessingDrawing" xmlns:wp="http://schemas.openxmlformats.org/drawingml/2006/wordprocessingDrawing" xmlns:w10="urn:schemas-microsoft-com:office:word" xmlns:w="http://schemas.openxmlformats.org/wordprocessingml/2006/main" xmlns:w14="http://schemas.microsoft.com/office/word/2010/wordml" xmlns:wpg="http://schemas.microsoft.com/office/word/2010/wordprocessingGroup" xmlns:wpi="http://schemas.microsoft.com/office/word/2010/wordprocessingInk" xmlns:wne="http://schemas.microsoft.com/office/word/2006/wordml" xmlns:wps="http://schemas.microsoft.com/office/word/2010/wordprocessingShape" mc:Ignorable="w14 wp14">
+  <w:docDefaults>
+    <w:rPrDefault>
+      <w:rPr>
+        <w:rFonts w:asciiTheme="minorHAnsi" w:eastAsiaTheme="minorHAnsi" w:hAnsiTheme="minorHAnsi" w:cstheme="minorBidi"/>
+        <w:sz w:val="22"/>
+        <w:szCs w:val="22"/>
+        <w:lang w:val="en-US" w:eastAsia="en-US" w:bidi="ar-SA"/>
+      </w:rPr>
+    </w:rPrDefault>
+    <w:pPrDefault>
+      <w:pPr>
+        <w:spacing w:after="160" w:line="259" w:lineRule="auto"/>
+      </w:pPr>
+    </w:pPrDefault>
+  </w:docDefaults>
+  <w:latentStyles w:defLockedState="0" w:defUIPriority="99" w:defSemiHidden="1" w:defUnhideWhenUsed="1" w:defQFormat="0" w:count="276">
+    <w:lsdException w:name="Normal" w:semiHidden="0" w:uiPriority="0" w:unhideWhenUsed="0" w:qFormat="1"/>
+    <w:lsdException w:name="heading 1" w:semiHidden="0" w:uiPriority="9" w:unhideWhenUsed="0" w:qFormat="1"/>
+    <w:lsdException w:name="heading 2" w:uiPriority="9" w:qFormat="1"/>
+    <w:lsdException w:name="heading 3" w:uiPriority="9" w:qFormat="1"/>
+    <w:lsdException w:name="heading 4" w:uiPriority="9" w:qFormat="1"/>
+    <w:lsdException w:name="heading 5" w:uiPriority="9" w:qFormat="1"/>
+    <w:lsdException w:name="heading 6" w:uiPriority="9" w:qFormat="1"/>
+    <w:lsdException w:name="heading 7" w:uiPriority="9" w:qFormat="1"/>
+    <w:lsdException w:name="heading 8" w:uiPriority="9" w:qFormat="1"/>
+    <w:lsdException w:name="heading 9" w:uiPriority="9" w:qFormat="1"/>
+    <w:lsdException w:name="toc 1" w:uiPriority="39"/>
+    <w:lsdException w:name="toc 2" w:uiPriority="39"/>
+    <w:lsdException w:name="toc 3" w:uiPriority="39"/>
+    <w:lsdException w:name="toc 4" w:uiPriority="39"/>
+    <w:lsdException w:name="toc 5" w:uiPriority="39"/>
+    <w:lsdException w:name="toc 6" w:uiPriority="39"/>
+    <w:lsdException w:name="toc 7" w:uiPriority="39"/>
+    <w:lsdException w:name="toc 8" w:uiPriority="39"/>
+    <w:lsdException w:name="toc 9" w:uiPriority="39"/>
+    <w:lsdException w:name="caption" w:uiPriority="35" w:qFormat="1"/>
+    <w:lsdException w:name="Title" w:semiHidden="0" w:uiPriority="10" w:unhideWhenUsed="0" w:qFormat="1"/>
+    <w:lsdException w:name="Default Paragraph Font" w:uiPriority="1"/>
+    <w:lsdException w:name="Subtitle" w:semiHidden="0" w:uiPriority="11" w:unhideWhenUsed="0" w:qFormat="1"/>
+    <w:lsdException w:name="Strong" w:semiHidden="0" w:uiPriority="22" w:unhideWhenUsed="0" w:qFormat="1"/>
+    <w:lsdException w:name="Emphasis" w:semiHidden="0" w:uiPriority="20" w:unhideWhenUsed="0" w:qFormat="1"/>
+    <w:lsdException w:name="Table Grid" w:semiHidden="0" w:uiPriority="39" w:unhideWhenUsed="0"/>
+    <w:lsdException w:name="Note Level 1" w:semiHidden="0" w:unhideWhenUsed="0"/>
+    <w:lsdException w:name="Note Level 2" w:semiHidden="0" w:unhideWhenUsed="0"/>
+    <w:lsdException w:name="Note Level 3" w:semiHidden="0" w:unhideWhenUsed="0"/>
+    <w:lsdException w:name="Note Level 4" w:semiHidden="0" w:unhideWhenUsed="0"/>
+    <w:lsdException w:name="Note Level 5" w:semiHidden="0" w:unhideWhenUsed="0"/>
+    <w:lsdException w:name="Note Level 6" w:semiHidden="0" w:unhideWhenUsed="0"/>
+    <w:lsdException w:name="Note Level 7" w:semiHidden="0" w:unhideWhenUsed="0"/>
+    <w:lsdException w:name="Note Level 8" w:semiHidden="0" w:unhideWhenUsed="0"/>
+    <w:lsdException w:name="Note Level 9" w:semiHidden="0" w:unhideWhenUsed="0"/>
+    <w:lsdException w:name="Placeholder Text" w:unhideWhenUsed="0"/>
+    <w:lsdException w:name="No Spacing" w:semiHidden="0" w:uiPriority="1" w:unhideWhenUsed="0" w:qFormat="1"/>
+    <w:lsdException w:name="Light Shading" w:semiHidden="0" w:uiPriority="60" w:unhideWhenUsed="0"/>
+    <w:lsdException w:name="Light List" w:semiHidden="0" w:uiPriority="61" w:unhideWhenUsed="0"/>
+    <w:lsdException w:name="Light Grid" w:semiHidden="0" w:uiPriority="62" w:unhideWhenUsed="0"/>
+    <w:lsdException w:name="Medium Shading 1" w:semiHidden="0" w:uiPriority="63" w:unhideWhenUsed="0"/>
+    <w:lsdException w:name="Medium Shading 2" w:semiHidden="0" w:uiPriority="64" w:unhideWhenUsed="0"/>
+    <w:lsdException w:name="Medium List 1" w:semiHidden="0" w:uiPriority="65" w:unhideWhenUsed="0"/>
+    <w:lsdException w:name="Medium List 2" w:semiHidden="0" w:uiPriority="66" w:unhideWhenUsed="0"/>
+    <w:lsdException w:name="Medium Grid 1" w:semiHidden="0" w:uiPriority="67" w:unhideWhenUsed="0"/>
+    <w:lsdException w:name="Medium Grid 2" w:semiHidden="0" w:uiPriority="68" w:unhideWhenUsed="0"/>
+    <w:lsdException w:name="Medium Grid 3" w:semiHidden="0" w:uiPriority="69" w:unhideWhenUsed="0"/>
+    <w:lsdException w:name="Dark List" w:semiHidden="0" w:uiPriority="70" w:unhideWhenUsed="0"/>
+    <w:lsdException w:name="Colorful Shading" w:semiHidden="0" w:uiPriority="71" w:unhideWhenUsed="0"/>
+    <w:lsdException w:name="Colorful List" w:semiHidden="0" w:uiPriority="72" w:unhideWhenUsed="0"/>
+    <w:lsdException w:name="Colorful Grid" w:semiHidden="0" w:uiPriority="73" w:unhideWhenUsed="0"/>
+    <w:lsdException w:name="Light Shading Accent 1" w:semiHidden="0" w:uiPriority="60" w:unhideWhenUsed="0"/>
+    <w:lsdException w:name="Light List Accent 1" w:semiHidden="0" w:uiPriority="61" w:unhideWhenUsed="0"/>
+    <w:lsdException w:name="Light Grid Accent 1" w:semiHidden="0" w:uiPriority="62" w:unhideWhenUsed="0"/>
+    <w:lsdException w:name="Medium Shading 1 Accent 1" w:semiHidden="0" w:uiPriority="63" w:unhideWhenUsed="0"/>
+    <w:lsdException w:name="Medium Shading 2 Accent 1" w:semiHidden="0" w:uiPriority="64" w:unhideWhenUsed="0"/>
+    <w:lsdException w:name="Medium List 1 Accent 1" w:semiHidden="0" w:uiPriority="65" w:unhideWhenUsed="0"/>
+    <w:lsdException w:name="Revision" w:unhideWhenUsed="0"/>
+    <w:lsdException w:name="List Paragraph" w:semiHidden="0" w:uiPriority="34" w:unhideWhenUsed="0" w:qFormat="1"/>
+    <w:lsdException w:name="Quote" w:semiHidden="0" w:uiPriority="29" w:unhideWhenUsed="0" w:qFormat="1"/>
+    <w:lsdException w:name="Intense Quote" w:semiHidden="0" w:uiPriority="30" w:unhideWhenUsed="0" w:qFormat="1"/>
+    <w:lsdException w:name="Medium List 2 Accent 1" w:semiHidden="0" w:uiPriority="66" w:unhideWhenUsed="0"/>
+    <w:lsdException w:name="Medium Grid 1 Accent 1" w:semiHidden="0" w:uiPriority="67" w:unhideWhenUsed="0"/>
+    <w:lsdException w:name="Medium Grid 2 Accent 1" w:semiHidden="0" w:uiPriority="68" w:unhideWhenUsed="0"/>
+    <w:lsdException w:name="Medium Grid 3 Accent 1" w:semiHidden="0" w:uiPriority="69" w:unhideWhenUsed="0"/>
+    <w:lsdException w:name="Dark List Accent 1" w:semiHidden="0" w:uiPriority="70" w:unhideWhenUsed="0"/>
+    <w:lsdException w:name="Colorful Shading Accent 1" w:semiHidden="0" w:uiPriority="71" w:unhideWhenUsed="0"/>
+    <w:lsdException w:name="Colorful List Accent 1" w:semiHidden="0" w:uiPriority="72" w:unhideWhenUsed="0"/>
+    <w:lsdException w:name="Colorful Grid Accent 1" w:semiHidden="0" w:uiPriority="73" w:unhideWhenUsed="0"/>
+    <w:lsdException w:name="Light Shading Accent 2" w:semiHidden="0" w:uiPriority="60" w:unhideWhenUsed="0"/>
+    <w:lsdException w:name="Light List Accent 2" w:semiHidden="0" w:uiPriority="61" w:unhideWhenUsed="0"/>
+    <w:lsdException w:name="Light Grid Accent 2" w:semiHidden="0" w:uiPriority="62" w:unhideWhenUsed="0"/>
+    <w:lsdException w:name="Medium Shading 1 Accent 2" w:semiHidden="0" w:uiPriority="63" w:unhideWhenUsed="0"/>
+    <w:lsdException w:name="Medium Shading 2 Accent 2" w:semiHidden="0" w:uiPriority="64" w:unhideWhenUsed="0"/>
+    <w:lsdException w:name="Medium List 1 Accent 2" w:semiHidden="0" w:uiPriority="65" w:unhideWhenUsed="0"/>
+    <w:lsdException w:name="Medium List 2 Accent 2" w:semiHidden="0" w:uiPriority="66" w:unhideWhenUsed="0"/>
+    <w:lsdException w:name="Medium Grid 1 Accent 2" w:semiHidden="0" w:uiPriority="67" w:unhideWhenUsed="0"/>
+    <w:lsdException w:name="Medium Grid 2 Accent 2" w:semiHidden="0" w:uiPriority="68" w:unhideWhenUsed="0"/>
+    <w:lsdException w:name="Medium Grid 3 Accent 2" w:semiHidden="0" w:uiPriority="69" w:unhideWhenUsed="0"/>
+    <w:lsdException w:name="Dark List Accent 2" w:semiHidden="0" w:uiPriority="70" w:unhideWhenUsed="0"/>
+    <w:lsdException w:name="Colorful Shading Accent 2" w:semiHidden="0" w:uiPriority="71" w:unhideWhenUsed="0"/>
+    <w:lsdException w:name="Colorful List Accent 2" w:semiHidden="0" w:uiPriority="72" w:unhideWhenUsed="0"/>
+    <w:lsdException w:name="Colorful Grid Accent 2" w:semiHidden="0" w:uiPriority="73" w:unhideWhenUsed="0"/>
+    <w:lsdException w:name="Light Shading Accent 3" w:semiHidden="0" w:uiPriority="60" w:unhideWhenUsed="0"/>
+    <w:lsdException w:name="Light List Accent 3" w:semiHidden="0" w:uiPriority="61" w:unhideWhenUsed="0"/>
+    <w:lsdException w:name="Light Grid Accent 3" w:semiHidden="0" w:uiPriority="62" w:unhideWhenUsed="0"/>
+    <w:lsdException w:name="Medium Shading 1 Accent 3" w:semiHidden="0" w:uiPriority="63" w:unhideWhenUsed="0"/>
+    <w:lsdException w:name="Medium Shading 2 Accent 3" w:semiHidden="0" w:uiPriority="64" w:unhideWhenUsed="0"/>
+    <w:lsdException w:name="Medium List 1 Accent 3" w:semiHidden="0" w:uiPriority="65" w:unhideWhenUsed="0"/>
+    <w:lsdException w:name="Medium List 2 Accent 3" w:semiHidden="0" w:uiPriority="66" w:unhideWhenUsed="0"/>
+    <w:lsdException w:name="Medium Grid 1 Accent 3" w:semiHidden="0" w:uiPriority="67" w:unhideWhenUsed="0"/>
+    <w:lsdException w:name="Medium Grid 2 Accent 3" w:semiHidden="0" w:uiPriority="68" w:unhideWhenUsed="0"/>
+    <w:lsdException w:name="Medium Grid 3 Accent 3" w:semiHidden="0" w:uiPriority="69" w:unhideWhenUsed="0"/>
+    <w:lsdException w:name="Dark List Accent 3" w:semiHidden="0" w:uiPriority="70" w:unhideWhenUsed="0"/>
+    <w:lsdException w:name="Colorful Shading Accent 3" w:semiHidden="0" w:uiPriority="71" w:unhideWhenUsed="0"/>
+    <w:lsdException w:name="Colorful List Accent 3" w:semiHidden="0" w:uiPriority="72" w:unhideWhenUsed="0"/>
+    <w:lsdException w:name="Colorful Grid Accent 3" w:semiHidden="0" w:uiPriority="73" w:unhideWhenUsed="0"/>
+    <w:lsdException w:name="Light Shading Accent 4" w:semiHidden="0" w:uiPriority="60" w:unhideWhenUsed="0"/>
+    <w:lsdException w:name="Light List Accent 4" w:semiHidden="0" w:uiPriority="61" w:unhideWhenUsed="0"/>
+    <w:lsdException w:name="Light Grid Accent 4" w:semiHidden="0" w:uiPriority="62" w:unhideWhenUsed="0"/>
+    <w:lsdException w:name="Medium Shading 1 Accent 4" w:semiHidden="0" w:uiPriority="63" w:unhideWhenUsed="0"/>
+    <w:lsdException w:name="Medium Shading 2 Accent 4" w:semiHidden="0" w:uiPriority="64" w:unhideWhenUsed="0"/>
+    <w:lsdException w:name="Medium List 1 Accent 4" w:semiHidden="0" w:uiPriority="65" w:unhideWhenUsed="0"/>
+    <w:lsdException w:name="Medium List 2 Accent 4" w:semiHidden="0" w:uiPriority="66" w:unhideWhenUsed="0"/>
+    <w:lsdException w:name="Medium Grid 1 Accent 4" w:semiHidden="0" w:uiPriority="67" w:unhideWhenUsed="0"/>
+    <w:lsdException w:name="Medium Grid 2 Accent 4" w:semiHidden="0" w:uiPriority="68" w:unhideWhenUsed="0"/>
+    <w:lsdException w:name="Medium Grid 3 Accent 4" w:semiHidden="0" w:uiPriority="69" w:unhideWhenUsed="0"/>
+    <w:lsdException w:name="Dark List Accent 4" w:semiHidden="0" w:uiPriority="70" w:unhideWhenUsed="0"/>
+    <w:lsdException w:name="Colorful Shading Accent 4" w:semiHidden="0" w:uiPriority="71" w:unhideWhenUsed="0"/>
+    <w:lsdException w:name="Colorful List Accent 4" w:semiHidden="0" w:uiPriority="72" w:unhideWhenUsed="0"/>
+    <w:lsdException w:name="Colorful Grid Accent 4" w:semiHidden="0" w:uiPriority="73" w:unhideWhenUsed="0"/>
+    <w:lsdException w:name="Light Shading Accent 5" w:semiHidden="0" w:uiPriority="60" w:unhideWhenUsed="0"/>
+    <w:lsdException w:name="Light List Accent 5" w:semiHidden="0" w:uiPriority="61" w:unhideWhenUsed="0"/>
+    <w:lsdException w:name="Light Grid Accent 5" w:semiHidden="0" w:uiPriority="62" w:unhideWhenUsed="0"/>
+    <w:lsdException w:name="Medium Shading 1 Accent 5" w:semiHidden="0" w:uiPriority="63" w:unhideWhenUsed="0"/>
+    <w:lsdException w:name="Medium Shading 2 Accent 5" w:semiHidden="0" w:uiPriority="64" w:unhideWhenUsed="0"/>
+    <w:lsdException w:name="Medium List 1 Accent 5" w:semiHidden="0" w:uiPriority="65" w:unhideWhenUsed="0"/>
+    <w:lsdException w:name="Medium List 2 Accent 5" w:semiHidden="0" w:uiPriority="66" w:unhideWhenUsed="0"/>
+    <w:lsdException w:name="Medium Grid 1 Accent 5" w:semiHidden="0" w:uiPriority="67" w:unhideWhenUsed="0"/>
+    <w:lsdException w:name="Medium Grid 2 Accent 5" w:semiHidden="0" w:uiPriority="68" w:unhideWhenUsed="0"/>
+    <w:lsdException w:name="Medium Grid 3 Accent 5" w:semiHidden="0" w:uiPriority="69" w:unhideWhenUsed="0"/>
+    <w:lsdException w:name="Dark List Accent 5" w:semiHidden="0" w:uiPriority="70" w:unhideWhenUsed="0"/>
+    <w:lsdException w:name="Colorful Shading Accent 5" w:semiHidden="0" w:uiPriority="71" w:unhideWhenUsed="0"/>
+    <w:lsdException w:name="Colorful List Accent 5" w:semiHidden="0" w:uiPriority="72" w:unhideWhenUsed="0"/>
+    <w:lsdException w:name="Colorful Grid Accent 5" w:semiHidden="0" w:uiPriority="73" w:unhideWhenUsed="0"/>
+    <w:lsdException w:name="Light Shading Accent 6" w:semiHidden="0" w:uiPriority="60" w:unhideWhenUsed="0"/>
+    <w:lsdException w:name="Light List Accent 6" w:semiHidden="0" w:uiPriority="61" w:unhideWhenUsed="0"/>
+    <w:lsdException w:name="Light Grid Accent 6" w:semiHidden="0" w:uiPriority="62" w:unhideWhenUsed="0"/>
+    <w:lsdException w:name="Medium Shading 1 Accent 6" w:semiHidden="0" w:uiPriority="63" w:unhideWhenUsed="0"/>
+    <w:lsdException w:name="Medium Shading 2 Accent 6" w:semiHidden="0" w:uiPriority="64" w:unhideWhenUsed="0"/>
+    <w:lsdException w:name="Medium List 1 Accent 6" w:semiHidden="0" w:uiPriority="65" w:unhideWhenUsed="0"/>
+    <w:lsdException w:name="Medium List 2 Accent 6" w:semiHidden="0" w:uiPriority="66" w:unhideWhenUsed="0"/>
+    <w:lsdException w:name="Medium Grid 1 Accent 6" w:semiHidden="0" w:uiPriority="67" w:unhideWhenUsed="0"/>
+    <w:lsdException w:name="Medium Grid 2 Accent 6" w:semiHidden="0" w:uiPriority="68" w:unhideWhenUsed="0"/>
+    <w:lsdException w:name="Medium Grid 3 Accent 6" w:semiHidden="0" w:uiPriority="69" w:unhideWhenUsed="0"/>
+    <w:lsdException w:name="Dark List Accent 6" w:semiHidden="0" w:uiPriority="70" w:unhideWhenUsed="0"/>
+    <w:lsdException w:name="Colorful Shading Accent 6" w:semiHidden="0" w:uiPriority="71" w:unhideWhenUsed="0"/>
+    <w:lsdException w:name="Colorful List Accent 6" w:semiHidden="0" w:uiPriority="72" w:unhideWhenUsed="0"/>
+    <w:lsdException w:name="Colorful Grid Accent 6" w:semiHidden="0" w:uiPriority="73" w:unhideWhenUsed="0"/>
+    <w:lsdException w:name="Subtle Emphasis" w:semiHidden="0" w:uiPriority="19" w:unhideWhenUsed="0" w:qFormat="1"/>
+    <w:lsdException w:name="Intense Emphasis" w:semiHidden="0" w:uiPriority="21" w:unhideWhenUsed="0" w:qFormat="1"/>
+    <w:lsdException w:name="Subtle Reference" w:semiHidden="0" w:uiPriority="31" w:unhideWhenUsed="0" w:qFormat="1"/>
+    <w:lsdException w:name="Intense Reference" w:semiHidden="0" w:uiPriority="32" w:unhideWhenUsed="0" w:qFormat="1"/>
+    <w:lsdException w:name="Book Title" w:semiHidden="0" w:uiPriority="33" w:unhideWhenUsed="0" w:qFormat="1"/>
+    <w:lsdException w:name="Bibliography" w:uiPriority="37"/>
+    <w:lsdException w:name="TOC Heading" w:uiPriority="39" w:qFormat="1"/>
+  </w:latentStyles>
+  <w:style w:type="paragraph" w:default="1" w:styleId="Normal">
+    <w:name w:val="Normal"/>
+    <w:qFormat/>
+  </w:style>
+  <w:style w:type="character" w:default="1" w:styleId="DefaultParagraphFont">
+    <w:name w:val="Default Paragraph Font"/>
+    <w:uiPriority w:val="1"/>
+    <w:semiHidden/>
+    <w:unhideWhenUsed/>
+  </w:style>
+  <w:style w:type="table" w:default="1" w:styleId="TableNormal">
+    <w:name w:val="Normal Table"/>
+    <w:uiPriority w:val="99"/>
+    <w:semiHidden/>
+    <w:unhideWhenUsed/>
+    <w:tblPr>
+      <w:tblInd w:w="0" w:type="dxa"/>
+      <w:tblCellMar>
+        <w:top w:w="0" w:type="dxa"/>
+        <w:left w:w="108" w:type="dxa"/>
+        <w:bottom w:w="0" w:type="dxa"/>
+        <w:right w:w="108" w:type="dxa"/>
+      </w:tblCellMar>
+    </w:tblPr>
+  </w:style>
+  <w:style w:type="numbering" w:default="1" w:styleId="NoList">
+    <w:name w:val="No List"/>
+    <w:uiPriority w:val="99"/>
+    <w:semiHidden/>
+    <w:unhideWhenUsed/>
+  </w:style>
+  <w:style w:type="paragraph" w:styleId="ListParagraph">
+    <w:name w:val="List Paragraph"/>
+    <w:basedOn w:val="Normal"/>
+    <w:uiPriority w:val="34"/>
+    <w:qFormat/>
+    <w:rsid w:val="00C347CE"/>
+    <w:pPr>
+      <w:ind w:left="720"/>
+      <w:contextualSpacing/>
+    </w:pPr>
+  </w:style>
+  <w:style w:type="character" w:styleId="Hyperlink">
+    <w:name w:val="Hyperlink"/>
+    <w:basedOn w:val="DefaultParagraphFont"/>
+    <w:uiPriority w:val="99"/>
+    <w:unhideWhenUsed/>
+    <w:rsid w:val="00A45031"/>
+    <w:rPr>
+      <w:color w:val="0563C1" w:themeColor="hyperlink"/>
+      <w:u w:val="single"/>
+    </w:rPr>
+  </w:style>
+  <w:style w:type="character" w:customStyle="1" w:styleId="UnresolvedMention">
     <w:name w:val="Unresolved Mention"/>
     <w:basedOn w:val="DefaultParagraphFont"/>
     <w:uiPriority w:val="99"/>
@@ -2501,7 +2472,7 @@
     </a:clrScheme>
     <a:fontScheme name="Office">
       <a:majorFont>
-        <a:latin typeface="Calibri Light" panose="020F0302020204030204"/>
+        <a:latin typeface="Calibri Light"/>
         <a:ea typeface=""/>
         <a:cs typeface=""/>
         <a:font script="Jpan" typeface="游ゴシック Light"/>
@@ -2553,7 +2524,7 @@
         <a:font script="Tfng" typeface="Ebrima"/>
       </a:majorFont>
       <a:minorFont>
-        <a:latin typeface="Calibri" panose="020F0502020204030204"/>
+        <a:latin typeface="Calibri"/>
         <a:ea typeface=""/>
         <a:cs typeface=""/>
         <a:font script="Jpan" typeface="游明朝"/>
@@ -2747,7 +2718,7 @@
   <a:extraClrSchemeLst/>
   <a:extLst>
     <a:ext uri="{05A4C25C-085E-4340-85A3-A5531E510DB2}">
-      <thm15:themeFamily xmlns:thm15="http://schemas.microsoft.com/office/thememl/2012/main" name="Office Theme" id="{62F939B6-93AF-4DB8-9C6B-D6C7DFDC589F}" vid="{4A3C46E8-61CC-4603-A589-7422A47A8E4A}"/>
+      <thm15:themeFamily xmlns:thm15="http://schemas.microsoft.com/office/thememl/2012/main" xmlns="" name="Office Theme" id="{62F939B6-93AF-4DB8-9C6B-D6C7DFDC589F}" vid="{4A3C46E8-61CC-4603-A589-7422A47A8E4A}"/>
     </a:ext>
   </a:extLst>
 </a:theme>
